--- a/techreports/phd-assessment/ics-assessment/ics-assessment-phd.v2.docx
+++ b/techreports/phd-assessment/ics-assessment/ics-assessment-phd.v2.docx
@@ -251,6 +251,8 @@
         </w:rPr>
         <w:fldChar w:fldCharType="separate"/>
       </w:r>
+      <w:bookmarkStart w:id="0" w:name="_GoBack"/>
+      <w:bookmarkEnd w:id="0"/>
       <w:r>
         <w:rPr>
           <w:noProof/>
@@ -273,7 +275,7 @@
         <w:rPr>
           <w:noProof/>
         </w:rPr>
-        <w:instrText xml:space="preserve"> PAGEREF _Toc184010197 \h </w:instrText>
+        <w:instrText xml:space="preserve"> PAGEREF _Toc184511118 \h </w:instrText>
       </w:r>
       <w:r>
         <w:rPr>
@@ -335,7 +337,7 @@
         <w:rPr>
           <w:noProof/>
         </w:rPr>
-        <w:instrText xml:space="preserve"> PAGEREF _Toc184010198 \h </w:instrText>
+        <w:instrText xml:space="preserve"> PAGEREF _Toc184511119 \h </w:instrText>
       </w:r>
       <w:r>
         <w:rPr>
@@ -397,7 +399,7 @@
         <w:rPr>
           <w:noProof/>
         </w:rPr>
-        <w:instrText xml:space="preserve"> PAGEREF _Toc184010199 \h </w:instrText>
+        <w:instrText xml:space="preserve"> PAGEREF _Toc184511120 \h </w:instrText>
       </w:r>
       <w:r>
         <w:rPr>
@@ -459,7 +461,7 @@
         <w:rPr>
           <w:noProof/>
         </w:rPr>
-        <w:instrText xml:space="preserve"> PAGEREF _Toc184010200 \h </w:instrText>
+        <w:instrText xml:space="preserve"> PAGEREF _Toc184511121 \h </w:instrText>
       </w:r>
       <w:r>
         <w:rPr>
@@ -521,7 +523,7 @@
         <w:rPr>
           <w:noProof/>
         </w:rPr>
-        <w:instrText xml:space="preserve"> PAGEREF _Toc184010201 \h </w:instrText>
+        <w:instrText xml:space="preserve"> PAGEREF _Toc184511122 \h </w:instrText>
       </w:r>
       <w:r>
         <w:rPr>
@@ -583,7 +585,7 @@
         <w:rPr>
           <w:noProof/>
         </w:rPr>
-        <w:instrText xml:space="preserve"> PAGEREF _Toc184010202 \h </w:instrText>
+        <w:instrText xml:space="preserve"> PAGEREF _Toc184511123 \h </w:instrText>
       </w:r>
       <w:r>
         <w:rPr>
@@ -645,7 +647,7 @@
         <w:rPr>
           <w:noProof/>
         </w:rPr>
-        <w:instrText xml:space="preserve"> PAGEREF _Toc184010203 \h </w:instrText>
+        <w:instrText xml:space="preserve"> PAGEREF _Toc184511124 \h </w:instrText>
       </w:r>
       <w:r>
         <w:rPr>
@@ -707,7 +709,7 @@
         <w:rPr>
           <w:noProof/>
         </w:rPr>
-        <w:instrText xml:space="preserve"> PAGEREF _Toc184010204 \h </w:instrText>
+        <w:instrText xml:space="preserve"> PAGEREF _Toc184511125 \h </w:instrText>
       </w:r>
       <w:r>
         <w:rPr>
@@ -769,7 +771,7 @@
         <w:rPr>
           <w:noProof/>
         </w:rPr>
-        <w:instrText xml:space="preserve"> PAGEREF _Toc184010205 \h </w:instrText>
+        <w:instrText xml:space="preserve"> PAGEREF _Toc184511126 \h </w:instrText>
       </w:r>
       <w:r>
         <w:rPr>
@@ -831,7 +833,7 @@
         <w:rPr>
           <w:noProof/>
         </w:rPr>
-        <w:instrText xml:space="preserve"> PAGEREF _Toc184010206 \h </w:instrText>
+        <w:instrText xml:space="preserve"> PAGEREF _Toc184511127 \h </w:instrText>
       </w:r>
       <w:r>
         <w:rPr>
@@ -893,7 +895,7 @@
         <w:rPr>
           <w:noProof/>
         </w:rPr>
-        <w:instrText xml:space="preserve"> PAGEREF _Toc184010207 \h </w:instrText>
+        <w:instrText xml:space="preserve"> PAGEREF _Toc184511128 \h </w:instrText>
       </w:r>
       <w:r>
         <w:rPr>
@@ -955,7 +957,7 @@
         <w:rPr>
           <w:noProof/>
         </w:rPr>
-        <w:instrText xml:space="preserve"> PAGEREF _Toc184010208 \h </w:instrText>
+        <w:instrText xml:space="preserve"> PAGEREF _Toc184511129 \h </w:instrText>
       </w:r>
       <w:r>
         <w:rPr>
@@ -1017,7 +1019,7 @@
         <w:rPr>
           <w:noProof/>
         </w:rPr>
-        <w:instrText xml:space="preserve"> PAGEREF _Toc184010209 \h </w:instrText>
+        <w:instrText xml:space="preserve"> PAGEREF _Toc184511130 \h </w:instrText>
       </w:r>
       <w:r>
         <w:rPr>
@@ -1079,7 +1081,7 @@
         <w:rPr>
           <w:noProof/>
         </w:rPr>
-        <w:instrText xml:space="preserve"> PAGEREF _Toc184010210 \h </w:instrText>
+        <w:instrText xml:space="preserve"> PAGEREF _Toc184511131 \h </w:instrText>
       </w:r>
       <w:r>
         <w:rPr>
@@ -1141,7 +1143,7 @@
         <w:rPr>
           <w:noProof/>
         </w:rPr>
-        <w:instrText xml:space="preserve"> PAGEREF _Toc184010211 \h </w:instrText>
+        <w:instrText xml:space="preserve"> PAGEREF _Toc184511132 \h </w:instrText>
       </w:r>
       <w:r>
         <w:rPr>
@@ -1203,7 +1205,7 @@
         <w:rPr>
           <w:noProof/>
         </w:rPr>
-        <w:instrText xml:space="preserve"> PAGEREF _Toc184010212 \h </w:instrText>
+        <w:instrText xml:space="preserve"> PAGEREF _Toc184511133 \h </w:instrText>
       </w:r>
       <w:r>
         <w:rPr>
@@ -1265,7 +1267,7 @@
         <w:rPr>
           <w:noProof/>
         </w:rPr>
-        <w:instrText xml:space="preserve"> PAGEREF _Toc184010213 \h </w:instrText>
+        <w:instrText xml:space="preserve"> PAGEREF _Toc184511134 \h </w:instrText>
       </w:r>
       <w:r>
         <w:rPr>
@@ -1282,7 +1284,7 @@
         <w:rPr>
           <w:noProof/>
         </w:rPr>
-        <w:t>11</w:t>
+        <w:t>12</w:t>
       </w:r>
       <w:r>
         <w:rPr>
@@ -1327,7 +1329,7 @@
         <w:rPr>
           <w:noProof/>
         </w:rPr>
-        <w:instrText xml:space="preserve"> PAGEREF _Toc184010214 \h </w:instrText>
+        <w:instrText xml:space="preserve"> PAGEREF _Toc184511135 \h </w:instrText>
       </w:r>
       <w:r>
         <w:rPr>
@@ -1389,7 +1391,7 @@
         <w:rPr>
           <w:noProof/>
         </w:rPr>
-        <w:instrText xml:space="preserve"> PAGEREF _Toc184010215 \h </w:instrText>
+        <w:instrText xml:space="preserve"> PAGEREF _Toc184511136 \h </w:instrText>
       </w:r>
       <w:r>
         <w:rPr>
@@ -1451,7 +1453,7 @@
         <w:rPr>
           <w:noProof/>
         </w:rPr>
-        <w:instrText xml:space="preserve"> PAGEREF _Toc184010216 \h </w:instrText>
+        <w:instrText xml:space="preserve"> PAGEREF _Toc184511137 \h </w:instrText>
       </w:r>
       <w:r>
         <w:rPr>
@@ -1513,7 +1515,7 @@
         <w:rPr>
           <w:noProof/>
         </w:rPr>
-        <w:instrText xml:space="preserve"> PAGEREF _Toc184010217 \h </w:instrText>
+        <w:instrText xml:space="preserve"> PAGEREF _Toc184511138 \h </w:instrText>
       </w:r>
       <w:r>
         <w:rPr>
@@ -1557,6 +1559,130 @@
         <w:rPr>
           <w:noProof/>
         </w:rPr>
+        <w:t>Efficiency with respect to Ph.D. numbers and graduation rates</w:t>
+      </w:r>
+      <w:r>
+        <w:rPr>
+          <w:noProof/>
+        </w:rPr>
+        <w:tab/>
+      </w:r>
+      <w:r>
+        <w:rPr>
+          <w:noProof/>
+        </w:rPr>
+        <w:fldChar w:fldCharType="begin"/>
+      </w:r>
+      <w:r>
+        <w:rPr>
+          <w:noProof/>
+        </w:rPr>
+        <w:instrText xml:space="preserve"> PAGEREF _Toc184511139 \h </w:instrText>
+      </w:r>
+      <w:r>
+        <w:rPr>
+          <w:noProof/>
+        </w:rPr>
+      </w:r>
+      <w:r>
+        <w:rPr>
+          <w:noProof/>
+        </w:rPr>
+        <w:fldChar w:fldCharType="separate"/>
+      </w:r>
+      <w:r>
+        <w:rPr>
+          <w:noProof/>
+        </w:rPr>
+        <w:t>15</w:t>
+      </w:r>
+      <w:r>
+        <w:rPr>
+          <w:noProof/>
+        </w:rPr>
+        <w:fldChar w:fldCharType="end"/>
+      </w:r>
+    </w:p>
+    <w:p>
+      <w:pPr>
+        <w:pStyle w:val="TOC2"/>
+        <w:tabs>
+          <w:tab w:val="right" w:leader="dot" w:pos="9350"/>
+        </w:tabs>
+        <w:rPr>
+          <w:rFonts w:asciiTheme="minorHAnsi" w:eastAsiaTheme="minorEastAsia" w:hAnsiTheme="minorHAnsi"/>
+          <w:noProof/>
+          <w:sz w:val="24"/>
+          <w:szCs w:val="24"/>
+          <w:lang w:eastAsia="ja-JP"/>
+        </w:rPr>
+      </w:pPr>
+      <w:r>
+        <w:rPr>
+          <w:noProof/>
+        </w:rPr>
+        <w:t>Time to degree</w:t>
+      </w:r>
+      <w:r>
+        <w:rPr>
+          <w:noProof/>
+        </w:rPr>
+        <w:tab/>
+      </w:r>
+      <w:r>
+        <w:rPr>
+          <w:noProof/>
+        </w:rPr>
+        <w:fldChar w:fldCharType="begin"/>
+      </w:r>
+      <w:r>
+        <w:rPr>
+          <w:noProof/>
+        </w:rPr>
+        <w:instrText xml:space="preserve"> PAGEREF _Toc184511140 \h </w:instrText>
+      </w:r>
+      <w:r>
+        <w:rPr>
+          <w:noProof/>
+        </w:rPr>
+      </w:r>
+      <w:r>
+        <w:rPr>
+          <w:noProof/>
+        </w:rPr>
+        <w:fldChar w:fldCharType="separate"/>
+      </w:r>
+      <w:r>
+        <w:rPr>
+          <w:noProof/>
+        </w:rPr>
+        <w:t>16</w:t>
+      </w:r>
+      <w:r>
+        <w:rPr>
+          <w:noProof/>
+        </w:rPr>
+        <w:fldChar w:fldCharType="end"/>
+      </w:r>
+    </w:p>
+    <w:p>
+      <w:pPr>
+        <w:pStyle w:val="TOC2"/>
+        <w:tabs>
+          <w:tab w:val="right" w:leader="dot" w:pos="9350"/>
+        </w:tabs>
+        <w:rPr>
+          <w:rFonts w:asciiTheme="minorHAnsi" w:eastAsiaTheme="minorEastAsia" w:hAnsiTheme="minorHAnsi"/>
+          <w:noProof/>
+          <w:sz w:val="24"/>
+          <w:szCs w:val="24"/>
+          <w:lang w:eastAsia="ja-JP"/>
+        </w:rPr>
+      </w:pPr>
+      <w:r>
+        <w:rPr>
+          <w:noProof/>
+        </w:rPr>
         <w:t>Efficiency with respect to cost and revenue data</w:t>
       </w:r>
       <w:r>
@@ -1575,7 +1701,7 @@
         <w:rPr>
           <w:noProof/>
         </w:rPr>
-        <w:instrText xml:space="preserve"> PAGEREF _Toc184010218 \h </w:instrText>
+        <w:instrText xml:space="preserve"> PAGEREF _Toc184511141 \h </w:instrText>
       </w:r>
       <w:r>
         <w:rPr>
@@ -1592,7 +1718,7 @@
         <w:rPr>
           <w:noProof/>
         </w:rPr>
-        <w:t>15</w:t>
+        <w:t>17</w:t>
       </w:r>
       <w:r>
         <w:rPr>
@@ -1637,7 +1763,7 @@
         <w:rPr>
           <w:noProof/>
         </w:rPr>
-        <w:instrText xml:space="preserve"> PAGEREF _Toc184010219 \h </w:instrText>
+        <w:instrText xml:space="preserve"> PAGEREF _Toc184511142 \h </w:instrText>
       </w:r>
       <w:r>
         <w:rPr>
@@ -1654,7 +1780,7 @@
         <w:rPr>
           <w:noProof/>
         </w:rPr>
-        <w:t>15</w:t>
+        <w:t>17</w:t>
       </w:r>
       <w:r>
         <w:rPr>
@@ -1699,7 +1825,7 @@
         <w:rPr>
           <w:noProof/>
         </w:rPr>
-        <w:instrText xml:space="preserve"> PAGEREF _Toc184010220 \h </w:instrText>
+        <w:instrText xml:space="preserve"> PAGEREF _Toc184511143 \h </w:instrText>
       </w:r>
       <w:r>
         <w:rPr>
@@ -1716,7 +1842,7 @@
         <w:rPr>
           <w:noProof/>
         </w:rPr>
-        <w:t>16</w:t>
+        <w:t>18</w:t>
       </w:r>
       <w:r>
         <w:rPr>
@@ -1761,7 +1887,7 @@
         <w:rPr>
           <w:noProof/>
         </w:rPr>
-        <w:instrText xml:space="preserve"> PAGEREF _Toc184010221 \h </w:instrText>
+        <w:instrText xml:space="preserve"> PAGEREF _Toc184511144 \h </w:instrText>
       </w:r>
       <w:r>
         <w:rPr>
@@ -1778,7 +1904,7 @@
         <w:rPr>
           <w:noProof/>
         </w:rPr>
-        <w:t>16</w:t>
+        <w:t>19</w:t>
       </w:r>
       <w:r>
         <w:rPr>
@@ -1823,7 +1949,7 @@
         <w:rPr>
           <w:noProof/>
         </w:rPr>
-        <w:instrText xml:space="preserve"> PAGEREF _Toc184010222 \h </w:instrText>
+        <w:instrText xml:space="preserve"> PAGEREF _Toc184511145 \h </w:instrText>
       </w:r>
       <w:r>
         <w:rPr>
@@ -1840,7 +1966,7 @@
         <w:rPr>
           <w:noProof/>
         </w:rPr>
-        <w:t>17</w:t>
+        <w:t>20</w:t>
       </w:r>
       <w:r>
         <w:rPr>
@@ -1885,7 +2011,7 @@
         <w:rPr>
           <w:noProof/>
         </w:rPr>
-        <w:instrText xml:space="preserve"> PAGEREF _Toc184010223 \h </w:instrText>
+        <w:instrText xml:space="preserve"> PAGEREF _Toc184511146 \h </w:instrText>
       </w:r>
       <w:r>
         <w:rPr>
@@ -1902,7 +2028,7 @@
         <w:rPr>
           <w:noProof/>
         </w:rPr>
-        <w:t>18</w:t>
+        <w:t>20</w:t>
       </w:r>
       <w:r>
         <w:rPr>
@@ -1947,7 +2073,7 @@
         <w:rPr>
           <w:noProof/>
         </w:rPr>
-        <w:instrText xml:space="preserve"> PAGEREF _Toc184010224 \h </w:instrText>
+        <w:instrText xml:space="preserve"> PAGEREF _Toc184511147 \h </w:instrText>
       </w:r>
       <w:r>
         <w:rPr>
@@ -1964,7 +2090,7 @@
         <w:rPr>
           <w:noProof/>
         </w:rPr>
-        <w:t>18</w:t>
+        <w:t>21</w:t>
       </w:r>
       <w:r>
         <w:rPr>
@@ -2009,7 +2135,7 @@
         <w:rPr>
           <w:noProof/>
         </w:rPr>
-        <w:instrText xml:space="preserve"> PAGEREF _Toc184010225 \h </w:instrText>
+        <w:instrText xml:space="preserve"> PAGEREF _Toc184511148 \h </w:instrText>
       </w:r>
       <w:r>
         <w:rPr>
@@ -2026,7 +2152,7 @@
         <w:rPr>
           <w:noProof/>
         </w:rPr>
-        <w:t>19</w:t>
+        <w:t>21</w:t>
       </w:r>
       <w:r>
         <w:rPr>
@@ -2071,7 +2197,7 @@
         <w:rPr>
           <w:noProof/>
         </w:rPr>
-        <w:instrText xml:space="preserve"> PAGEREF _Toc184010226 \h </w:instrText>
+        <w:instrText xml:space="preserve"> PAGEREF _Toc184511149 \h </w:instrText>
       </w:r>
       <w:r>
         <w:rPr>
@@ -2088,7 +2214,69 @@
         <w:rPr>
           <w:noProof/>
         </w:rPr>
-        <w:t>22</w:t>
+        <w:t>25</w:t>
+      </w:r>
+      <w:r>
+        <w:rPr>
+          <w:noProof/>
+        </w:rPr>
+        <w:fldChar w:fldCharType="end"/>
+      </w:r>
+    </w:p>
+    <w:p>
+      <w:pPr>
+        <w:pStyle w:val="TOC1"/>
+        <w:tabs>
+          <w:tab w:val="right" w:leader="dot" w:pos="9350"/>
+        </w:tabs>
+        <w:rPr>
+          <w:rFonts w:asciiTheme="minorHAnsi" w:eastAsiaTheme="minorEastAsia" w:hAnsiTheme="minorHAnsi"/>
+          <w:b w:val="0"/>
+          <w:noProof/>
+          <w:sz w:val="24"/>
+          <w:lang w:eastAsia="ja-JP"/>
+        </w:rPr>
+      </w:pPr>
+      <w:r>
+        <w:rPr>
+          <w:noProof/>
+        </w:rPr>
+        <w:t>Assessment of program objectives</w:t>
+      </w:r>
+      <w:r>
+        <w:rPr>
+          <w:noProof/>
+        </w:rPr>
+        <w:tab/>
+      </w:r>
+      <w:r>
+        <w:rPr>
+          <w:noProof/>
+        </w:rPr>
+        <w:fldChar w:fldCharType="begin"/>
+      </w:r>
+      <w:r>
+        <w:rPr>
+          <w:noProof/>
+        </w:rPr>
+        <w:instrText xml:space="preserve"> PAGEREF _Toc184511150 \h </w:instrText>
+      </w:r>
+      <w:r>
+        <w:rPr>
+          <w:noProof/>
+        </w:rPr>
+      </w:r>
+      <w:r>
+        <w:rPr>
+          <w:noProof/>
+        </w:rPr>
+        <w:fldChar w:fldCharType="separate"/>
+      </w:r>
+      <w:r>
+        <w:rPr>
+          <w:noProof/>
+        </w:rPr>
+        <w:t>25</w:t>
       </w:r>
       <w:r>
         <w:rPr>
@@ -2115,7 +2303,7 @@
         <w:rPr>
           <w:noProof/>
         </w:rPr>
-        <w:t>Time to degree</w:t>
+        <w:t>ICS Mission</w:t>
       </w:r>
       <w:r>
         <w:rPr>
@@ -2133,7 +2321,7 @@
         <w:rPr>
           <w:noProof/>
         </w:rPr>
-        <w:instrText xml:space="preserve"> PAGEREF _Toc184010227 \h </w:instrText>
+        <w:instrText xml:space="preserve"> PAGEREF _Toc184511151 \h </w:instrText>
       </w:r>
       <w:r>
         <w:rPr>
@@ -2150,7 +2338,193 @@
         <w:rPr>
           <w:noProof/>
         </w:rPr>
-        <w:t>22</w:t>
+        <w:t>25</w:t>
+      </w:r>
+      <w:r>
+        <w:rPr>
+          <w:noProof/>
+        </w:rPr>
+        <w:fldChar w:fldCharType="end"/>
+      </w:r>
+    </w:p>
+    <w:p>
+      <w:pPr>
+        <w:pStyle w:val="TOC2"/>
+        <w:tabs>
+          <w:tab w:val="right" w:leader="dot" w:pos="9350"/>
+        </w:tabs>
+        <w:rPr>
+          <w:rFonts w:asciiTheme="minorHAnsi" w:eastAsiaTheme="minorEastAsia" w:hAnsiTheme="minorHAnsi"/>
+          <w:noProof/>
+          <w:sz w:val="24"/>
+          <w:szCs w:val="24"/>
+          <w:lang w:eastAsia="ja-JP"/>
+        </w:rPr>
+      </w:pPr>
+      <w:r>
+        <w:rPr>
+          <w:noProof/>
+        </w:rPr>
+        <w:t>Alignment with the UH Manoa strategic plan</w:t>
+      </w:r>
+      <w:r>
+        <w:rPr>
+          <w:noProof/>
+        </w:rPr>
+        <w:tab/>
+      </w:r>
+      <w:r>
+        <w:rPr>
+          <w:noProof/>
+        </w:rPr>
+        <w:fldChar w:fldCharType="begin"/>
+      </w:r>
+      <w:r>
+        <w:rPr>
+          <w:noProof/>
+        </w:rPr>
+        <w:instrText xml:space="preserve"> PAGEREF _Toc184511152 \h </w:instrText>
+      </w:r>
+      <w:r>
+        <w:rPr>
+          <w:noProof/>
+        </w:rPr>
+      </w:r>
+      <w:r>
+        <w:rPr>
+          <w:noProof/>
+        </w:rPr>
+        <w:fldChar w:fldCharType="separate"/>
+      </w:r>
+      <w:r>
+        <w:rPr>
+          <w:noProof/>
+        </w:rPr>
+        <w:t>26</w:t>
+      </w:r>
+      <w:r>
+        <w:rPr>
+          <w:noProof/>
+        </w:rPr>
+        <w:fldChar w:fldCharType="end"/>
+      </w:r>
+    </w:p>
+    <w:p>
+      <w:pPr>
+        <w:pStyle w:val="TOC2"/>
+        <w:tabs>
+          <w:tab w:val="right" w:leader="dot" w:pos="9350"/>
+        </w:tabs>
+        <w:rPr>
+          <w:rFonts w:asciiTheme="minorHAnsi" w:eastAsiaTheme="minorEastAsia" w:hAnsiTheme="minorHAnsi"/>
+          <w:noProof/>
+          <w:sz w:val="24"/>
+          <w:szCs w:val="24"/>
+          <w:lang w:eastAsia="ja-JP"/>
+        </w:rPr>
+      </w:pPr>
+      <w:r>
+        <w:rPr>
+          <w:noProof/>
+        </w:rPr>
+        <w:t>Alignment with the UH System strategic plan</w:t>
+      </w:r>
+      <w:r>
+        <w:rPr>
+          <w:noProof/>
+        </w:rPr>
+        <w:tab/>
+      </w:r>
+      <w:r>
+        <w:rPr>
+          <w:noProof/>
+        </w:rPr>
+        <w:fldChar w:fldCharType="begin"/>
+      </w:r>
+      <w:r>
+        <w:rPr>
+          <w:noProof/>
+        </w:rPr>
+        <w:instrText xml:space="preserve"> PAGEREF _Toc184511153 \h </w:instrText>
+      </w:r>
+      <w:r>
+        <w:rPr>
+          <w:noProof/>
+        </w:rPr>
+      </w:r>
+      <w:r>
+        <w:rPr>
+          <w:noProof/>
+        </w:rPr>
+        <w:fldChar w:fldCharType="separate"/>
+      </w:r>
+      <w:r>
+        <w:rPr>
+          <w:noProof/>
+        </w:rPr>
+        <w:t>26</w:t>
+      </w:r>
+      <w:r>
+        <w:rPr>
+          <w:noProof/>
+        </w:rPr>
+        <w:fldChar w:fldCharType="end"/>
+      </w:r>
+    </w:p>
+    <w:p>
+      <w:pPr>
+        <w:pStyle w:val="TOC2"/>
+        <w:tabs>
+          <w:tab w:val="right" w:leader="dot" w:pos="9350"/>
+        </w:tabs>
+        <w:rPr>
+          <w:rFonts w:asciiTheme="minorHAnsi" w:eastAsiaTheme="minorEastAsia" w:hAnsiTheme="minorHAnsi"/>
+          <w:noProof/>
+          <w:sz w:val="24"/>
+          <w:szCs w:val="24"/>
+          <w:lang w:eastAsia="ja-JP"/>
+        </w:rPr>
+      </w:pPr>
+      <w:r>
+        <w:rPr>
+          <w:noProof/>
+        </w:rPr>
+        <w:t>Alignment with the State of Hawaii</w:t>
+      </w:r>
+      <w:r>
+        <w:rPr>
+          <w:noProof/>
+        </w:rPr>
+        <w:tab/>
+      </w:r>
+      <w:r>
+        <w:rPr>
+          <w:noProof/>
+        </w:rPr>
+        <w:fldChar w:fldCharType="begin"/>
+      </w:r>
+      <w:r>
+        <w:rPr>
+          <w:noProof/>
+        </w:rPr>
+        <w:instrText xml:space="preserve"> PAGEREF _Toc184511154 \h </w:instrText>
+      </w:r>
+      <w:r>
+        <w:rPr>
+          <w:noProof/>
+        </w:rPr>
+      </w:r>
+      <w:r>
+        <w:rPr>
+          <w:noProof/>
+        </w:rPr>
+        <w:fldChar w:fldCharType="separate"/>
+      </w:r>
+      <w:r>
+        <w:rPr>
+          <w:noProof/>
+        </w:rPr>
+        <w:t>26</w:t>
       </w:r>
       <w:r>
         <w:rPr>
@@ -2177,7 +2551,8 @@
         <w:rPr>
           <w:noProof/>
         </w:rPr>
-        <w:t>Assessment of program objectives</w:t>
+        <w:lastRenderedPageBreak/>
+        <w:t>Need Factors</w:t>
       </w:r>
       <w:r>
         <w:rPr>
@@ -2195,7 +2570,7 @@
         <w:rPr>
           <w:noProof/>
         </w:rPr>
-        <w:instrText xml:space="preserve"> PAGEREF _Toc184010228 \h </w:instrText>
+        <w:instrText xml:space="preserve"> PAGEREF _Toc184511155 \h </w:instrText>
       </w:r>
       <w:r>
         <w:rPr>
@@ -2212,7 +2587,7 @@
         <w:rPr>
           <w:noProof/>
         </w:rPr>
-        <w:t>23</w:t>
+        <w:t>27</w:t>
       </w:r>
       <w:r>
         <w:rPr>
@@ -2239,7 +2614,7 @@
         <w:rPr>
           <w:noProof/>
         </w:rPr>
-        <w:t>ICS Mission</w:t>
+        <w:t>National and International need factors</w:t>
       </w:r>
       <w:r>
         <w:rPr>
@@ -2257,7 +2632,7 @@
         <w:rPr>
           <w:noProof/>
         </w:rPr>
-        <w:instrText xml:space="preserve"> PAGEREF _Toc184010229 \h </w:instrText>
+        <w:instrText xml:space="preserve"> PAGEREF _Toc184511156 \h </w:instrText>
       </w:r>
       <w:r>
         <w:rPr>
@@ -2274,7 +2649,7 @@
         <w:rPr>
           <w:noProof/>
         </w:rPr>
-        <w:t>23</w:t>
+        <w:t>27</w:t>
       </w:r>
       <w:r>
         <w:rPr>
@@ -2301,7 +2676,7 @@
         <w:rPr>
           <w:noProof/>
         </w:rPr>
-        <w:t>Alignment with the UH Manoa strategic plan</w:t>
+        <w:t>University need factors</w:t>
       </w:r>
       <w:r>
         <w:rPr>
@@ -2319,7 +2694,7 @@
         <w:rPr>
           <w:noProof/>
         </w:rPr>
-        <w:instrText xml:space="preserve"> PAGEREF _Toc184010230 \h </w:instrText>
+        <w:instrText xml:space="preserve"> PAGEREF _Toc184511157 \h </w:instrText>
       </w:r>
       <w:r>
         <w:rPr>
@@ -2336,7 +2711,7 @@
         <w:rPr>
           <w:noProof/>
         </w:rPr>
-        <w:t>24</w:t>
+        <w:t>27</w:t>
       </w:r>
       <w:r>
         <w:rPr>
@@ -2363,7 +2738,7 @@
         <w:rPr>
           <w:noProof/>
         </w:rPr>
-        <w:t>Alignment with the UH System strategic plan</w:t>
+        <w:t>Hawai‘i need factors</w:t>
       </w:r>
       <w:r>
         <w:rPr>
@@ -2381,7 +2756,7 @@
         <w:rPr>
           <w:noProof/>
         </w:rPr>
-        <w:instrText xml:space="preserve"> PAGEREF _Toc184010231 \h </w:instrText>
+        <w:instrText xml:space="preserve"> PAGEREF _Toc184511158 \h </w:instrText>
       </w:r>
       <w:r>
         <w:rPr>
@@ -2398,69 +2773,7 @@
         <w:rPr>
           <w:noProof/>
         </w:rPr>
-        <w:t>24</w:t>
-      </w:r>
-      <w:r>
-        <w:rPr>
-          <w:noProof/>
-        </w:rPr>
-        <w:fldChar w:fldCharType="end"/>
-      </w:r>
-    </w:p>
-    <w:p>
-      <w:pPr>
-        <w:pStyle w:val="TOC2"/>
-        <w:tabs>
-          <w:tab w:val="right" w:leader="dot" w:pos="9350"/>
-        </w:tabs>
-        <w:rPr>
-          <w:rFonts w:asciiTheme="minorHAnsi" w:eastAsiaTheme="minorEastAsia" w:hAnsiTheme="minorHAnsi"/>
-          <w:noProof/>
-          <w:sz w:val="24"/>
-          <w:szCs w:val="24"/>
-          <w:lang w:eastAsia="ja-JP"/>
-        </w:rPr>
-      </w:pPr>
-      <w:r>
-        <w:rPr>
-          <w:noProof/>
-        </w:rPr>
-        <w:t>Alignment with the State of Hawaii</w:t>
-      </w:r>
-      <w:r>
-        <w:rPr>
-          <w:noProof/>
-        </w:rPr>
-        <w:tab/>
-      </w:r>
-      <w:r>
-        <w:rPr>
-          <w:noProof/>
-        </w:rPr>
-        <w:fldChar w:fldCharType="begin"/>
-      </w:r>
-      <w:r>
-        <w:rPr>
-          <w:noProof/>
-        </w:rPr>
-        <w:instrText xml:space="preserve"> PAGEREF _Toc184010232 \h </w:instrText>
-      </w:r>
-      <w:r>
-        <w:rPr>
-          <w:noProof/>
-        </w:rPr>
-      </w:r>
-      <w:r>
-        <w:rPr>
-          <w:noProof/>
-        </w:rPr>
-        <w:fldChar w:fldCharType="separate"/>
-      </w:r>
-      <w:r>
-        <w:rPr>
-          <w:noProof/>
-        </w:rPr>
-        <w:t>24</w:t>
+        <w:t>28</w:t>
       </w:r>
       <w:r>
         <w:rPr>
@@ -2487,7 +2800,7 @@
         <w:rPr>
           <w:noProof/>
         </w:rPr>
-        <w:t>Need Factors</w:t>
+        <w:t>Appendix C: Head counts, student semester hours, and costs</w:t>
       </w:r>
       <w:r>
         <w:rPr>
@@ -2505,7 +2818,7 @@
         <w:rPr>
           <w:noProof/>
         </w:rPr>
-        <w:instrText xml:space="preserve"> PAGEREF _Toc184010233 \h </w:instrText>
+        <w:instrText xml:space="preserve"> PAGEREF _Toc184511159 \h </w:instrText>
       </w:r>
       <w:r>
         <w:rPr>
@@ -2522,256 +2835,7 @@
         <w:rPr>
           <w:noProof/>
         </w:rPr>
-        <w:t>25</w:t>
-      </w:r>
-      <w:r>
-        <w:rPr>
-          <w:noProof/>
-        </w:rPr>
-        <w:fldChar w:fldCharType="end"/>
-      </w:r>
-    </w:p>
-    <w:p>
-      <w:pPr>
-        <w:pStyle w:val="TOC2"/>
-        <w:tabs>
-          <w:tab w:val="right" w:leader="dot" w:pos="9350"/>
-        </w:tabs>
-        <w:rPr>
-          <w:rFonts w:asciiTheme="minorHAnsi" w:eastAsiaTheme="minorEastAsia" w:hAnsiTheme="minorHAnsi"/>
-          <w:noProof/>
-          <w:sz w:val="24"/>
-          <w:szCs w:val="24"/>
-          <w:lang w:eastAsia="ja-JP"/>
-        </w:rPr>
-      </w:pPr>
-      <w:r>
-        <w:rPr>
-          <w:noProof/>
-        </w:rPr>
-        <w:lastRenderedPageBreak/>
-        <w:t>National and International need factors</w:t>
-      </w:r>
-      <w:r>
-        <w:rPr>
-          <w:noProof/>
-        </w:rPr>
-        <w:tab/>
-      </w:r>
-      <w:r>
-        <w:rPr>
-          <w:noProof/>
-        </w:rPr>
-        <w:fldChar w:fldCharType="begin"/>
-      </w:r>
-      <w:r>
-        <w:rPr>
-          <w:noProof/>
-        </w:rPr>
-        <w:instrText xml:space="preserve"> PAGEREF _Toc184010234 \h </w:instrText>
-      </w:r>
-      <w:r>
-        <w:rPr>
-          <w:noProof/>
-        </w:rPr>
-      </w:r>
-      <w:r>
-        <w:rPr>
-          <w:noProof/>
-        </w:rPr>
-        <w:fldChar w:fldCharType="separate"/>
-      </w:r>
-      <w:r>
-        <w:rPr>
-          <w:noProof/>
-        </w:rPr>
-        <w:t>25</w:t>
-      </w:r>
-      <w:r>
-        <w:rPr>
-          <w:noProof/>
-        </w:rPr>
-        <w:fldChar w:fldCharType="end"/>
-      </w:r>
-    </w:p>
-    <w:p>
-      <w:pPr>
-        <w:pStyle w:val="TOC2"/>
-        <w:tabs>
-          <w:tab w:val="right" w:leader="dot" w:pos="9350"/>
-        </w:tabs>
-        <w:rPr>
-          <w:rFonts w:asciiTheme="minorHAnsi" w:eastAsiaTheme="minorEastAsia" w:hAnsiTheme="minorHAnsi"/>
-          <w:noProof/>
-          <w:sz w:val="24"/>
-          <w:szCs w:val="24"/>
-          <w:lang w:eastAsia="ja-JP"/>
-        </w:rPr>
-      </w:pPr>
-      <w:r>
-        <w:rPr>
-          <w:noProof/>
-        </w:rPr>
-        <w:t>University need factors</w:t>
-      </w:r>
-      <w:r>
-        <w:rPr>
-          <w:noProof/>
-        </w:rPr>
-        <w:tab/>
-      </w:r>
-      <w:r>
-        <w:rPr>
-          <w:noProof/>
-        </w:rPr>
-        <w:fldChar w:fldCharType="begin"/>
-      </w:r>
-      <w:r>
-        <w:rPr>
-          <w:noProof/>
-        </w:rPr>
-        <w:instrText xml:space="preserve"> PAGEREF _Toc184010235 \h </w:instrText>
-      </w:r>
-      <w:r>
-        <w:rPr>
-          <w:noProof/>
-        </w:rPr>
-      </w:r>
-      <w:r>
-        <w:rPr>
-          <w:noProof/>
-        </w:rPr>
-        <w:fldChar w:fldCharType="separate"/>
-      </w:r>
-      <w:r>
-        <w:rPr>
-          <w:noProof/>
-        </w:rPr>
-        <w:t>25</w:t>
-      </w:r>
-      <w:r>
-        <w:rPr>
-          <w:noProof/>
-        </w:rPr>
-        <w:fldChar w:fldCharType="end"/>
-      </w:r>
-    </w:p>
-    <w:p>
-      <w:pPr>
-        <w:pStyle w:val="TOC2"/>
-        <w:tabs>
-          <w:tab w:val="right" w:leader="dot" w:pos="9350"/>
-        </w:tabs>
-        <w:rPr>
-          <w:rFonts w:asciiTheme="minorHAnsi" w:eastAsiaTheme="minorEastAsia" w:hAnsiTheme="minorHAnsi"/>
-          <w:noProof/>
-          <w:sz w:val="24"/>
-          <w:szCs w:val="24"/>
-          <w:lang w:eastAsia="ja-JP"/>
-        </w:rPr>
-      </w:pPr>
-      <w:r>
-        <w:rPr>
-          <w:noProof/>
-        </w:rPr>
-        <w:t>Hawai‘i need factors</w:t>
-      </w:r>
-      <w:r>
-        <w:rPr>
-          <w:noProof/>
-        </w:rPr>
-        <w:tab/>
-      </w:r>
-      <w:r>
-        <w:rPr>
-          <w:noProof/>
-        </w:rPr>
-        <w:fldChar w:fldCharType="begin"/>
-      </w:r>
-      <w:r>
-        <w:rPr>
-          <w:noProof/>
-        </w:rPr>
-        <w:instrText xml:space="preserve"> PAGEREF _Toc184010236 \h </w:instrText>
-      </w:r>
-      <w:r>
-        <w:rPr>
-          <w:noProof/>
-        </w:rPr>
-      </w:r>
-      <w:r>
-        <w:rPr>
-          <w:noProof/>
-        </w:rPr>
-        <w:fldChar w:fldCharType="separate"/>
-      </w:r>
-      <w:r>
-        <w:rPr>
-          <w:noProof/>
-        </w:rPr>
-        <w:t>26</w:t>
-      </w:r>
-      <w:r>
-        <w:rPr>
-          <w:noProof/>
-        </w:rPr>
-        <w:fldChar w:fldCharType="end"/>
-      </w:r>
-    </w:p>
-    <w:p>
-      <w:pPr>
-        <w:pStyle w:val="TOC1"/>
-        <w:tabs>
-          <w:tab w:val="right" w:leader="dot" w:pos="9350"/>
-        </w:tabs>
-        <w:rPr>
-          <w:rFonts w:asciiTheme="minorHAnsi" w:eastAsiaTheme="minorEastAsia" w:hAnsiTheme="minorHAnsi"/>
-          <w:b w:val="0"/>
-          <w:noProof/>
-          <w:sz w:val="24"/>
-          <w:lang w:eastAsia="ja-JP"/>
-        </w:rPr>
-      </w:pPr>
-      <w:r>
-        <w:rPr>
-          <w:noProof/>
-        </w:rPr>
-        <w:t>Appendix C: Head counts, student semester hours, and costs</w:t>
-      </w:r>
-      <w:r>
-        <w:rPr>
-          <w:noProof/>
-        </w:rPr>
-        <w:tab/>
-      </w:r>
-      <w:r>
-        <w:rPr>
-          <w:noProof/>
-        </w:rPr>
-        <w:fldChar w:fldCharType="begin"/>
-      </w:r>
-      <w:r>
-        <w:rPr>
-          <w:noProof/>
-        </w:rPr>
-        <w:instrText xml:space="preserve"> PAGEREF _Toc184010237 \h </w:instrText>
-      </w:r>
-      <w:r>
-        <w:rPr>
-          <w:noProof/>
-        </w:rPr>
-      </w:r>
-      <w:r>
-        <w:rPr>
-          <w:noProof/>
-        </w:rPr>
-        <w:fldChar w:fldCharType="separate"/>
-      </w:r>
-      <w:r>
-        <w:rPr>
-          <w:noProof/>
-        </w:rPr>
-        <w:t>27</w:t>
+        <w:t>29</w:t>
       </w:r>
       <w:r>
         <w:rPr>
@@ -2808,17 +2872,17 @@
       <w:pPr>
         <w:pStyle w:val="Heading1"/>
       </w:pPr>
-      <w:bookmarkStart w:id="0" w:name="_Toc184010197"/>
+      <w:bookmarkStart w:id="1" w:name="_Toc184511118"/>
       <w:r>
         <w:t>Introduction</w:t>
       </w:r>
-      <w:bookmarkEnd w:id="0"/>
+      <w:bookmarkEnd w:id="1"/>
     </w:p>
     <w:p>
       <w:pPr>
         <w:pStyle w:val="Heading2"/>
       </w:pPr>
-      <w:bookmarkStart w:id="1" w:name="_Toc184010198"/>
+      <w:bookmarkStart w:id="2" w:name="_Toc184511119"/>
       <w:r>
         <w:t xml:space="preserve">The importance of </w:t>
       </w:r>
@@ -2834,7 +2898,7 @@
       <w:r>
         <w:t>cience</w:t>
       </w:r>
-      <w:bookmarkEnd w:id="1"/>
+      <w:bookmarkEnd w:id="2"/>
     </w:p>
     <w:p>
       <w:r>
@@ -2869,11 +2933,11 @@
       <w:pPr>
         <w:pStyle w:val="Heading2"/>
       </w:pPr>
-      <w:bookmarkStart w:id="2" w:name="_Toc184010199"/>
+      <w:bookmarkStart w:id="3" w:name="_Toc184511120"/>
       <w:r>
         <w:t>A brief history of the Department of Information and Computer Sciences</w:t>
       </w:r>
-      <w:bookmarkEnd w:id="2"/>
+      <w:bookmarkEnd w:id="3"/>
     </w:p>
     <w:p>
       <w:r>
@@ -3103,11 +3167,11 @@
         <w:pStyle w:val="Heading1"/>
         <w:widowControl w:val="0"/>
       </w:pPr>
-      <w:bookmarkStart w:id="3" w:name="_Toc184010200"/>
+      <w:bookmarkStart w:id="4" w:name="_Toc184511121"/>
       <w:r>
         <w:t>Assessment of program organization and objectives</w:t>
       </w:r>
-      <w:bookmarkEnd w:id="3"/>
+      <w:bookmarkEnd w:id="4"/>
     </w:p>
     <w:p>
       <w:pPr>
@@ -3168,7 +3232,7 @@
       <w:pPr>
         <w:pStyle w:val="Heading2"/>
       </w:pPr>
-      <w:bookmarkStart w:id="4" w:name="_Toc184010201"/>
+      <w:bookmarkStart w:id="5" w:name="_Toc184511122"/>
       <w:r>
         <w:t xml:space="preserve">Overview of </w:t>
       </w:r>
@@ -3181,7 +3245,7 @@
       <w:r>
         <w:t>s</w:t>
       </w:r>
-      <w:bookmarkEnd w:id="4"/>
+      <w:bookmarkEnd w:id="5"/>
     </w:p>
     <w:p>
       <w:r>
@@ -3507,7 +3571,22 @@
     </w:p>
     <w:p>
       <w:r>
-        <w:t>Figure 1 also shows the graduation rate for our Ph.D. program, which has graduated an average of 2.4 students per year over the past five years.   This rate successfully achieves the goal for this program of 2-3 students per year, as established in the provisional program request document approved by the Board of Regents.  In addition, this rate is comparable to other Ph.D. programs in the College of Natural Sciences.</w:t>
+        <w:t>Figure 1 also shows the graduation rate for our Ph.D. program, which has graduated an aver</w:t>
+      </w:r>
+      <w:r>
+        <w:t>age of 2.6</w:t>
+      </w:r>
+      <w:r>
+        <w:t xml:space="preserve"> students per year over the past five years.   This rate successfully achieves the goal for this program of 2-3 students per year, as established in the provisional program request document approved by the Board of Regents.  In addition, this rate is comparable to other Ph.D. programs in the College of Natural Sciences.</w:t>
+      </w:r>
+      <w:r>
+        <w:t xml:space="preserve"> We discuss </w:t>
+      </w:r>
+      <w:r>
+        <w:t>our Ph.D.</w:t>
+      </w:r>
+      <w:r>
+        <w:t xml:space="preserve"> graduation rate in more detail later in this document as part of our analysis of program efficiency.</w:t>
       </w:r>
     </w:p>
     <w:p>
@@ -3525,10 +3604,10 @@
         </w:rPr>
         <w:lastRenderedPageBreak/>
         <w:drawing>
-          <wp:inline distT="0" distB="0" distL="0" distR="0" wp14:anchorId="59B553D4" wp14:editId="1C5DE421">
-            <wp:extent cx="5082540" cy="3489960"/>
+          <wp:inline distT="0" distB="0" distL="0" distR="0" wp14:anchorId="3F3A19C7" wp14:editId="7258AB44">
+            <wp:extent cx="5110480" cy="3505200"/>
             <wp:effectExtent l="0" t="0" r="0" b="0"/>
-            <wp:docPr id="2" name="Picture 17"/>
+            <wp:docPr id="3" name="Picture 3"/>
             <wp:cNvGraphicFramePr>
               <a:graphicFrameLocks xmlns:a="http://schemas.openxmlformats.org/drawingml/2006/main" noChangeAspect="1"/>
             </wp:cNvGraphicFramePr>
@@ -3536,33 +3615,29 @@
               <a:graphicData uri="http://schemas.openxmlformats.org/drawingml/2006/picture">
                 <pic:pic xmlns:pic="http://schemas.openxmlformats.org/drawingml/2006/picture">
                   <pic:nvPicPr>
-                    <pic:cNvPr id="0" name="Picture 17"/>
-                    <pic:cNvPicPr>
-                      <a:picLocks noChangeAspect="1" noChangeArrowheads="1"/>
-                    </pic:cNvPicPr>
+                    <pic:cNvPr id="0" name="declared-majors-degrees.new.png"/>
+                    <pic:cNvPicPr/>
                   </pic:nvPicPr>
                   <pic:blipFill>
-                    <a:blip r:embed="rId11"/>
-                    <a:srcRect l="7233" t="7620" r="7159" b="47054"/>
+                    <a:blip r:embed="rId11">
+                      <a:extLst>
+                        <a:ext uri="{28A0092B-C50C-407E-A947-70E740481C1C}">
+                          <a14:useLocalDpi xmlns:a14="http://schemas.microsoft.com/office/drawing/2010/main" val="0"/>
+                        </a:ext>
+                      </a:extLst>
+                    </a:blip>
                     <a:stretch>
                       <a:fillRect/>
                     </a:stretch>
                   </pic:blipFill>
-                  <pic:spPr bwMode="auto">
+                  <pic:spPr>
                     <a:xfrm>
                       <a:off x="0" y="0"/>
-                      <a:ext cx="5082540" cy="3489960"/>
+                      <a:ext cx="5110480" cy="3505200"/>
                     </a:xfrm>
                     <a:prstGeom prst="rect">
                       <a:avLst/>
                     </a:prstGeom>
-                    <a:noFill/>
-                    <a:ln w="9525">
-                      <a:noFill/>
-                      <a:miter lim="800000"/>
-                      <a:headEnd/>
-                      <a:tailEnd/>
-                    </a:ln>
                   </pic:spPr>
                 </pic:pic>
               </a:graphicData>
@@ -3585,7 +3660,7 @@
       <w:pPr>
         <w:pStyle w:val="Heading2"/>
       </w:pPr>
-      <w:bookmarkStart w:id="5" w:name="_Toc184010202"/>
+      <w:bookmarkStart w:id="6" w:name="_Toc184511123"/>
       <w:r>
         <w:t xml:space="preserve">The Ph.D. in </w:t>
       </w:r>
@@ -3595,7 +3670,7 @@
       <w:r>
         <w:t>omputer Science</w:t>
       </w:r>
-      <w:bookmarkEnd w:id="5"/>
+      <w:bookmarkEnd w:id="6"/>
     </w:p>
     <w:p>
       <w:r>
@@ -3678,6 +3753,7 @@
     </w:p>
     <w:p>
       <w:r>
+        <w:lastRenderedPageBreak/>
         <w:t>An applicant may be admitted with a Bachelor’s degree or with an M.S. degree in Computer</w:t>
       </w:r>
       <w:r>
@@ -3700,7 +3776,6 @@
         </w:rPr>
       </w:pPr>
       <w:r>
-        <w:lastRenderedPageBreak/>
         <w:t>The ICS Ph.D. curriculum is designed to: (1) Certify the student’s core competency in Computer</w:t>
       </w:r>
       <w:r>
@@ -3768,11 +3843,11 @@
       <w:pPr>
         <w:pStyle w:val="Heading3"/>
       </w:pPr>
-      <w:bookmarkStart w:id="6" w:name="_Toc184010203"/>
+      <w:bookmarkStart w:id="7" w:name="_Toc184511124"/>
       <w:r>
         <w:t>Demonstration of core competency</w:t>
       </w:r>
-      <w:bookmarkEnd w:id="6"/>
+      <w:bookmarkEnd w:id="7"/>
     </w:p>
     <w:p>
       <w:r>
@@ -3825,11 +3900,11 @@
       <w:pPr>
         <w:pStyle w:val="Heading3"/>
       </w:pPr>
-      <w:bookmarkStart w:id="7" w:name="_Toc184010204"/>
+      <w:bookmarkStart w:id="8" w:name="_Toc184511125"/>
       <w:r>
         <w:t>Coursework</w:t>
       </w:r>
-      <w:bookmarkEnd w:id="7"/>
+      <w:bookmarkEnd w:id="8"/>
     </w:p>
     <w:p>
       <w:r>
@@ -3876,11 +3951,11 @@
       <w:pPr>
         <w:pStyle w:val="Heading3"/>
       </w:pPr>
-      <w:bookmarkStart w:id="8" w:name="_Toc184010205"/>
+      <w:bookmarkStart w:id="9" w:name="_Toc184511126"/>
       <w:r>
         <w:t>The research portfolio</w:t>
       </w:r>
-      <w:bookmarkEnd w:id="8"/>
+      <w:bookmarkEnd w:id="9"/>
     </w:p>
     <w:p>
       <w:r>
@@ -3935,7 +4010,11 @@
         </w:rPr>
       </w:pPr>
       <w:r>
-        <w:t>Evidence of scholarly ability, i.e. the ability to identify, critically analyze, and research a problem, and of written communication skills, in the form of two items authored by the student and reviewed by doctoral level scholars. The first item is a written literature review in the proposed area of study of 20-30 pages, following the graduate division dissertation format and reviewing at least 20 published works. The second item must be one of the following: a masters thesis by the student; a publication by the student in a reviewed conference or journal; or a technical report approved by at least two other faculty members.</w:t>
+        <w:t xml:space="preserve">Evidence of scholarly ability, i.e. the ability to identify, critically analyze, and research a problem, and of written communication skills, in the form of two items authored by the student and reviewed by doctoral level scholars. The first item is a written literature review in the proposed area of study of 20-30 pages, following the graduate division dissertation format and reviewing at least 20 published works. The second item must be one of the following: a masters </w:t>
+      </w:r>
+      <w:r>
+        <w:lastRenderedPageBreak/>
+        <w:t>thesis by the student; a publication by the student in a reviewed conference or journal; or a technical report approved by at least two other faculty members.</w:t>
       </w:r>
     </w:p>
     <w:p>
@@ -3947,11 +4026,7 @@
         </w:numPr>
       </w:pPr>
       <w:r>
-        <w:t xml:space="preserve">(Optional) Other evidence of professional capacity, which might include a professional vita of employment, professional presentations, reviewing of papers for conferences and journals, </w:t>
-      </w:r>
-      <w:r>
-        <w:lastRenderedPageBreak/>
-        <w:t>competitive fellowships, patents, teaching, and service on committees or as graduate student representatives contribute to the candidacy decision. Letters of reference may also be included.  Students should report all forms of research, teaching, and service to the community</w:t>
+        <w:t>(Optional) Other evidence of professional capacity, which might include a professional vita of employment, professional presentations, reviewing of papers for conferences and journals, competitive fellowships, patents, teaching, and service on committees or as graduate student representatives contribute to the candidacy decision. Letters of reference may also be included.  Students should report all forms of research, teaching, and service to the community</w:t>
       </w:r>
       <w:r>
         <w:t xml:space="preserve"> </w:t>
@@ -4029,11 +4104,11 @@
       <w:pPr>
         <w:pStyle w:val="Heading3"/>
       </w:pPr>
-      <w:bookmarkStart w:id="9" w:name="_Toc184010206"/>
+      <w:bookmarkStart w:id="10" w:name="_Toc184511127"/>
       <w:r>
         <w:t>Proposal defense</w:t>
       </w:r>
-      <w:bookmarkEnd w:id="9"/>
+      <w:bookmarkEnd w:id="10"/>
     </w:p>
     <w:p>
       <w:r>
@@ -4107,11 +4182,11 @@
       <w:pPr>
         <w:pStyle w:val="Heading3"/>
       </w:pPr>
-      <w:bookmarkStart w:id="10" w:name="_Toc184010207"/>
+      <w:bookmarkStart w:id="11" w:name="_Toc184511128"/>
       <w:r>
         <w:t>Final defense</w:t>
       </w:r>
-      <w:bookmarkEnd w:id="10"/>
+      <w:bookmarkEnd w:id="11"/>
     </w:p>
     <w:p>
       <w:r>
@@ -4168,7 +4243,11 @@
         <w:t xml:space="preserve"> </w:t>
       </w:r>
       <w:r>
-        <w:t>theory, design, analysis, implementation, and application of algorithmic processes that transform</w:t>
+        <w:t xml:space="preserve">theory, design, analysis, implementation, and </w:t>
+      </w:r>
+      <w:r>
+        <w:lastRenderedPageBreak/>
+        <w:t>application of algorithmic processes that transform</w:t>
       </w:r>
       <w:r>
         <w:t xml:space="preserve"> </w:t>
@@ -4181,12 +4260,11 @@
       <w:pPr>
         <w:pStyle w:val="Heading1"/>
       </w:pPr>
-      <w:bookmarkStart w:id="11" w:name="_Toc184010208"/>
-      <w:r>
-        <w:lastRenderedPageBreak/>
+      <w:bookmarkStart w:id="12" w:name="_Toc184511129"/>
+      <w:r>
         <w:t>Assessment of student learning objectives</w:t>
       </w:r>
-      <w:bookmarkEnd w:id="11"/>
+      <w:bookmarkEnd w:id="12"/>
     </w:p>
     <w:p>
       <w:pPr>
@@ -4206,14 +4284,14 @@
       <w:pPr>
         <w:pStyle w:val="Heading2"/>
       </w:pPr>
-      <w:bookmarkStart w:id="12" w:name="_Toc184010209"/>
+      <w:bookmarkStart w:id="13" w:name="_Toc184511130"/>
       <w:r>
         <w:t>Description of l</w:t>
       </w:r>
       <w:r>
         <w:t>earning objectives</w:t>
       </w:r>
-      <w:bookmarkEnd w:id="12"/>
+      <w:bookmarkEnd w:id="13"/>
     </w:p>
     <w:p>
       <w:r>
@@ -4441,14 +4519,14 @@
       <w:pPr>
         <w:pStyle w:val="Heading2"/>
       </w:pPr>
-      <w:bookmarkStart w:id="13" w:name="_Toc184010210"/>
+      <w:bookmarkStart w:id="14" w:name="_Toc184511131"/>
       <w:r>
         <w:t>Assessment</w:t>
       </w:r>
       <w:r>
         <w:t xml:space="preserve"> of learning objectives</w:t>
       </w:r>
-      <w:bookmarkEnd w:id="13"/>
+      <w:bookmarkEnd w:id="14"/>
     </w:p>
     <w:p>
       <w:r>
@@ -4526,6 +4604,7 @@
                 <w:bCs/>
                 <w:color w:val="000000"/>
               </w:rPr>
+              <w:lastRenderedPageBreak/>
               <w:t xml:space="preserve">Ph.D. program component </w:t>
             </w:r>
           </w:p>
@@ -4947,12 +5026,7 @@
     </w:p>
     <w:p>
       <w:r>
-        <w:t>Our development of em</w:t>
-      </w:r>
-      <w:bookmarkStart w:id="14" w:name="_GoBack"/>
-      <w:bookmarkEnd w:id="14"/>
-      <w:r>
-        <w:t>pirically based assessment procedures for these student learning objectives</w:t>
+        <w:t>Our development of empirically based assessment procedures for these student learning objectives</w:t>
       </w:r>
       <w:r>
         <w:t xml:space="preserve"> </w:t>
@@ -4995,7 +5069,7 @@
       <w:pPr>
         <w:pStyle w:val="Heading1"/>
       </w:pPr>
-      <w:bookmarkStart w:id="15" w:name="_Toc184010211"/>
+      <w:bookmarkStart w:id="15" w:name="_Toc184511132"/>
       <w:r>
         <w:t>Assessment of program resources</w:t>
       </w:r>
@@ -5078,10 +5152,9 @@
         <w:pStyle w:val="Heading2"/>
       </w:pPr>
       <w:r>
-        <w:lastRenderedPageBreak/>
-        <w:t xml:space="preserve"> </w:t>
-      </w:r>
-      <w:bookmarkStart w:id="16" w:name="_Toc184010212"/>
+        <w:t xml:space="preserve"> </w:t>
+      </w:r>
+      <w:bookmarkStart w:id="16" w:name="_Toc184511133"/>
       <w:r>
         <w:t>F</w:t>
       </w:r>
@@ -5163,6 +5236,7 @@
         </w:numPr>
       </w:pPr>
       <w:r>
+        <w:lastRenderedPageBreak/>
         <w:t xml:space="preserve">P. Johnson, </w:t>
       </w:r>
       <w:r>
@@ -5637,67 +5711,67 @@
         <w:t>hair and Graduate Program Chairs in major initiat</w:t>
       </w:r>
       <w:r>
-        <w:t xml:space="preserve">ives </w:t>
+        <w:t xml:space="preserve">ives such as distance education, </w:t>
+      </w:r>
+      <w:r>
+        <w:t xml:space="preserve">student services, recruitment, financial </w:t>
+      </w:r>
+      <w:r>
+        <w:t>aid</w:t>
+      </w:r>
+      <w:r>
+        <w:t>, and</w:t>
+      </w:r>
+      <w:r>
+        <w:t xml:space="preserve"> </w:t>
+      </w:r>
+      <w:r>
+        <w:t>placement services.  The speci</w:t>
+      </w:r>
+      <w:r>
+        <w:t>a</w:t>
+      </w:r>
+      <w:r>
+        <w:t xml:space="preserve">lists also coordinate outreach programs and act as liaisons with other campus-wide committees, alumni groups and the community.  One specialist manages the </w:t>
+      </w:r>
+      <w:r>
+        <w:t>many</w:t>
+      </w:r>
+      <w:r>
+        <w:t xml:space="preserve"> sections of ICS 101 with the help of </w:t>
+      </w:r>
+      <w:r>
+        <w:t xml:space="preserve">a large number of student assistants.  </w:t>
+      </w:r>
+    </w:p>
+    <w:p>
+      <w:r>
+        <w:t>The average instructional workload for each fa</w:t>
+      </w:r>
+      <w:r>
+        <w:t>c</w:t>
+      </w:r>
+      <w:r>
+        <w:t>ulty member is two courses per</w:t>
+      </w:r>
+      <w:r>
+        <w:t xml:space="preserve"> </w:t>
+      </w:r>
+      <w:r>
+        <w:t>semester.  Using the Teaching Equivalent</w:t>
+      </w:r>
+      <w:r>
+        <w:t xml:space="preserve"> Workload Spreadsheet adopted by the College of Natural Sciences, we estimate that </w:t>
+      </w:r>
+      <w:r>
+        <w:t>our</w:t>
+      </w:r>
+      <w:r>
+        <w:t xml:space="preserve"> faculty averages 8.82 semester credit hours for coursework (including directed reading courses, thesis </w:t>
       </w:r>
       <w:r>
         <w:lastRenderedPageBreak/>
-        <w:t xml:space="preserve">such as distance education, </w:t>
-      </w:r>
-      <w:r>
-        <w:t xml:space="preserve">student services, recruitment, financial </w:t>
-      </w:r>
-      <w:r>
-        <w:t>aid</w:t>
-      </w:r>
-      <w:r>
-        <w:t>, and</w:t>
-      </w:r>
-      <w:r>
-        <w:t xml:space="preserve"> </w:t>
-      </w:r>
-      <w:r>
-        <w:t>placement services.  The speci</w:t>
-      </w:r>
-      <w:r>
-        <w:t>a</w:t>
-      </w:r>
-      <w:r>
-        <w:t xml:space="preserve">lists also coordinate outreach programs and act as liaisons with other campus-wide committees, alumni groups and the community.  One specialist manages the </w:t>
-      </w:r>
-      <w:r>
-        <w:t>many</w:t>
-      </w:r>
-      <w:r>
-        <w:t xml:space="preserve"> sections of ICS 101 with the help of </w:t>
-      </w:r>
-      <w:r>
-        <w:t xml:space="preserve">a large number of student assistants.  </w:t>
-      </w:r>
-    </w:p>
-    <w:p>
-      <w:r>
-        <w:t>The average instructional workload for each fa</w:t>
-      </w:r>
-      <w:r>
-        <w:t>c</w:t>
-      </w:r>
-      <w:r>
-        <w:t>ulty member is two courses per</w:t>
-      </w:r>
-      <w:r>
-        <w:t xml:space="preserve"> </w:t>
-      </w:r>
-      <w:r>
-        <w:t>semester.  Using the Teaching Equivalent</w:t>
-      </w:r>
-      <w:r>
-        <w:t xml:space="preserve"> Workload Spreadsheet adopted by the College of Natural Sciences, we estimate that </w:t>
-      </w:r>
-      <w:r>
-        <w:t>our</w:t>
-      </w:r>
-      <w:r>
-        <w:t xml:space="preserve"> faculty averages 8.82 semester credit hours for coursework (including directed reading courses, thesis advising and guest lecturing) and another 2.10 </w:t>
+        <w:t xml:space="preserve">advising and guest lecturing) and another 2.10 </w:t>
       </w:r>
       <w:r>
         <w:t xml:space="preserve">semester credit hours </w:t>
@@ -5751,7 +5825,7 @@
       <w:pPr>
         <w:pStyle w:val="Heading2"/>
       </w:pPr>
-      <w:bookmarkStart w:id="17" w:name="_Toc184010213"/>
+      <w:bookmarkStart w:id="17" w:name="_Toc184511134"/>
       <w:r>
         <w:t>R</w:t>
       </w:r>
@@ -5872,61 +5946,87 @@
         <w:t xml:space="preserve"> parallel and distributed computing, computer system simulation, and high-performance computing. </w:t>
       </w:r>
       <w:r>
-        <w:t xml:space="preserve"> For example, CORG is part of an </w:t>
-      </w:r>
+        <w:t xml:space="preserve"> For example, CORG is part of an international research consortium developing SimGrid, a toolkit for simulation of distributed applications in heterogeneous distributed environments. </w:t>
+      </w:r>
+      <w:r>
+        <w:t xml:space="preserve">The website of CORG is at: </w:t>
+      </w:r>
+      <w:r>
+        <w:t>http://navet.ics.hawaii.edu/~casanova/corg/index.html</w:t>
+      </w:r>
+    </w:p>
+    <w:p>
+      <w:r>
+        <w:t xml:space="preserve">The </w:t>
+      </w:r>
+      <w:r>
+        <w:t>Hawai</w:t>
+      </w:r>
+      <w:r>
+        <w:t>’</w:t>
+      </w:r>
+      <w:r>
+        <w:t>i Computer-Human Interaction (HI</w:t>
+      </w:r>
+      <w:r>
+        <w:t>’</w:t>
+      </w:r>
+      <w:r>
+        <w:t>CHI)</w:t>
+      </w:r>
+      <w:r>
+        <w:t xml:space="preserve"> lab </w:t>
+      </w:r>
+      <w:r>
+        <w:t xml:space="preserve">focuses on understanding how people use information systems based on human performance data. Current research </w:t>
+      </w:r>
+      <w:r>
+        <w:t>includes</w:t>
+      </w:r>
+      <w:r>
+        <w:t xml:space="preserve"> digital government applications and how people use the Internet</w:t>
+      </w:r>
+      <w:r>
+        <w:t xml:space="preserve"> including Facebook</w:t>
+      </w:r>
+      <w:r>
+        <w:t xml:space="preserve"> to make political decisions. </w:t>
+      </w:r>
+      <w:r>
+        <w:t xml:space="preserve"> The website of the HI'CHI lab is at: </w:t>
+      </w:r>
+      <w:r>
+        <w:t>http://manoa.hawaii.edu/hichi/</w:t>
+      </w:r>
+      <w:r>
+        <w:t>.</w:t>
+      </w:r>
+    </w:p>
+    <w:p>
       <w:r>
         <w:lastRenderedPageBreak/>
-        <w:t xml:space="preserve">international research consortium developing SimGrid, a toolkit for simulation of distributed applications in heterogeneous distributed environments. </w:t>
-      </w:r>
-      <w:r>
-        <w:t xml:space="preserve">The website of CORG is at: </w:t>
-      </w:r>
-      <w:r>
-        <w:t>http://navet.ics.hawaii.edu/~casanova/corg/index.html</w:t>
-      </w:r>
-    </w:p>
-    <w:p>
-      <w:r>
         <w:t xml:space="preserve">The </w:t>
       </w:r>
       <w:r>
-        <w:t>Hawai</w:t>
-      </w:r>
-      <w:r>
-        <w:t>’</w:t>
-      </w:r>
-      <w:r>
-        <w:t>i Computer-Human Interaction (HI</w:t>
-      </w:r>
-      <w:r>
-        <w:t>’</w:t>
-      </w:r>
-      <w:r>
-        <w:t>CHI)</w:t>
-      </w:r>
-      <w:r>
-        <w:t xml:space="preserve"> lab </w:t>
-      </w:r>
-      <w:r>
-        <w:t xml:space="preserve">focuses on understanding how people use information systems based on human performance data. Current research </w:t>
-      </w:r>
-      <w:r>
-        <w:t>includes</w:t>
-      </w:r>
-      <w:r>
-        <w:t xml:space="preserve"> digital government applications and how people use the Internet</w:t>
-      </w:r>
-      <w:r>
-        <w:t xml:space="preserve"> including Facebook</w:t>
-      </w:r>
-      <w:r>
-        <w:t xml:space="preserve"> to make political decisions. </w:t>
-      </w:r>
-      <w:r>
-        <w:t xml:space="preserve"> The website of the HI'CHI lab is at: </w:t>
-      </w:r>
-      <w:r>
-        <w:t>http://manoa.hawaii.edu/hichi/</w:t>
+        <w:t xml:space="preserve">Laboratory for Interactive Learning Technologies (LILT) </w:t>
+      </w:r>
+      <w:r>
+        <w:t>partners with</w:t>
+      </w:r>
+      <w:r>
+        <w:t xml:space="preserve"> the Department of Education and other local educational agencies to support innovative uses of high technology in education. </w:t>
+      </w:r>
+      <w:r>
+        <w:t>A recent project, Traces, will develop a</w:t>
+      </w:r>
+      <w:r>
+        <w:t xml:space="preserve"> theoretical foundation for analysis, a data model, and software tools to trace out the movements, confluences, and transformations of people and ideas in online social networks.</w:t>
+      </w:r>
+      <w:r>
+        <w:t xml:space="preserve"> The website of LILT is at: </w:t>
+      </w:r>
+      <w:r>
+        <w:t>http://lilt.ics.hawaii.edu/</w:t>
       </w:r>
       <w:r>
         <w:t>.</w:t>
@@ -5937,25 +6037,25 @@
         <w:t xml:space="preserve">The </w:t>
       </w:r>
       <w:r>
-        <w:t xml:space="preserve">Laboratory for Interactive Learning Technologies (LILT) </w:t>
-      </w:r>
-      <w:r>
-        <w:t>partners with</w:t>
-      </w:r>
-      <w:r>
-        <w:t xml:space="preserve"> the Department of Education and other local educational agencies to support innovative uses of high technology in education. </w:t>
-      </w:r>
-      <w:r>
-        <w:t>A recent project, Traces, will develop a</w:t>
-      </w:r>
-      <w:r>
-        <w:t xml:space="preserve"> theoretical foundation for analysis, a data model, and software tools to trace out the movements, confluences, and transformations of people and ideas in online social networks.</w:t>
-      </w:r>
-      <w:r>
-        <w:t xml:space="preserve"> The website of LILT is at: </w:t>
-      </w:r>
-      <w:r>
-        <w:t>http://lilt.ics.hawaii.edu/</w:t>
+        <w:t xml:space="preserve">Machine Learning (ML) </w:t>
+      </w:r>
+      <w:r>
+        <w:t>group</w:t>
+      </w:r>
+      <w:r>
+        <w:t xml:space="preserve"> pursues research and development in</w:t>
+      </w:r>
+      <w:r>
+        <w:t xml:space="preserve"> machine learning, robotics</w:t>
+      </w:r>
+      <w:r>
+        <w:t xml:space="preserve"> and computational neuroscience.  A recent project involves the use of clustering methods to better understand whale songs.</w:t>
+      </w:r>
+      <w:r>
+        <w:t xml:space="preserve">  The website of the ML Group is at: </w:t>
+      </w:r>
+      <w:r>
+        <w:t>http://www2.hawaii.edu/~sstill/MLL.html</w:t>
       </w:r>
       <w:r>
         <w:t>.</w:t>
@@ -5966,25 +6066,25 @@
         <w:t xml:space="preserve">The </w:t>
       </w:r>
       <w:r>
-        <w:t xml:space="preserve">Machine Learning (ML) </w:t>
-      </w:r>
-      <w:r>
-        <w:t>group</w:t>
-      </w:r>
-      <w:r>
-        <w:t xml:space="preserve"> pursues research and development in</w:t>
-      </w:r>
-      <w:r>
-        <w:t xml:space="preserve"> machine learning, robotics</w:t>
-      </w:r>
-      <w:r>
-        <w:t xml:space="preserve"> and computational neuroscience.  A recent project involves the use of clustering methods to better understand whale songs.</w:t>
-      </w:r>
-      <w:r>
-        <w:t xml:space="preserve">  The website of the ML Group is at: </w:t>
-      </w:r>
-      <w:r>
-        <w:t>http://www2.hawaii.edu/~sstill/MLL.html</w:t>
+        <w:t>Research Center for Information Assurance (RCIA</w:t>
+      </w:r>
+      <w:r>
+        <w:t>) provides</w:t>
+      </w:r>
+      <w:r>
+        <w:t xml:space="preserve"> a learning laboratory and test bed for investigations and applications related to the generation, organization, access, preservation, and se</w:t>
+      </w:r>
+      <w:r>
+        <w:t>cu</w:t>
+      </w:r>
+      <w:r>
+        <w:t xml:space="preserve">re use of digital information. </w:t>
+      </w:r>
+      <w:r>
+        <w:t xml:space="preserve">The website of RCIA is at: </w:t>
+      </w:r>
+      <w:r>
+        <w:t>http://www2.hawaii.edu/~rcia/</w:t>
       </w:r>
       <w:r>
         <w:t>.</w:t>
@@ -5992,35 +6092,6 @@
     </w:p>
     <w:p>
       <w:r>
-        <w:t xml:space="preserve">The </w:t>
-      </w:r>
-      <w:r>
-        <w:t>Research Center for Information Assurance (RCIA</w:t>
-      </w:r>
-      <w:r>
-        <w:t>) provides</w:t>
-      </w:r>
-      <w:r>
-        <w:t xml:space="preserve"> a learning laboratory and test bed for investigations and applications related to the generation, organization, access, preservation, and se</w:t>
-      </w:r>
-      <w:r>
-        <w:t>cu</w:t>
-      </w:r>
-      <w:r>
-        <w:t xml:space="preserve">re use of digital information. </w:t>
-      </w:r>
-      <w:r>
-        <w:t xml:space="preserve">The website of RCIA is at: </w:t>
-      </w:r>
-      <w:r>
-        <w:t>http://www2.hawaii.edu/~rcia/</w:t>
-      </w:r>
-      <w:r>
-        <w:t>.</w:t>
-      </w:r>
-    </w:p>
-    <w:p>
-      <w:r>
         <w:t>The research and teaching facilities occupied by the ICS Department are primarily located on the 3</w:t>
       </w:r>
       <w:r>
@@ -6043,7 +6114,7 @@
       <w:pPr>
         <w:pStyle w:val="Heading2"/>
       </w:pPr>
-      <w:bookmarkStart w:id="18" w:name="_Toc184010214"/>
+      <w:bookmarkStart w:id="18" w:name="_Toc184511135"/>
       <w:r>
         <w:t>I</w:t>
       </w:r>
@@ -6213,7 +6284,7 @@
       <w:pPr>
         <w:pStyle w:val="Heading2"/>
       </w:pPr>
-      <w:bookmarkStart w:id="19" w:name="_Toc184010215"/>
+      <w:bookmarkStart w:id="19" w:name="_Toc184511136"/>
       <w:r>
         <w:t>D</w:t>
       </w:r>
@@ -6278,36 +6349,33 @@
         <w:t>s</w:t>
       </w:r>
       <w:r>
-        <w:t xml:space="preserve">e </w:t>
-      </w:r>
+        <w:t xml:space="preserve">e offerings, 2) increase the number of teaching assistants assigned to high enrollment classes, and 3) purchase equipment to support these individuals and the computer labs servicing the students. </w:t>
+      </w:r>
+      <w:r>
+        <w:t>In general</w:t>
+      </w:r>
+      <w:r>
+        <w:t xml:space="preserve">, the funding allowed us to increase the number of sections of high-demand classes, improve the quality of education in each class, and reduce the </w:t>
+      </w:r>
+      <w:r>
+        <w:t>dropout</w:t>
+      </w:r>
+      <w:r>
+        <w:t xml:space="preserve"> rate from its undergraduate programs. As a result, we have been able to improve the faculty-student ratio of our classes, provide additional course assistance, and provide additional computer laboratory facilities for student use. </w:t>
+      </w:r>
+      <w:r>
+        <w:t xml:space="preserve">We believe the net result of this investment has been a significant improvement in the </w:t>
+      </w:r>
+      <w:r>
+        <w:t xml:space="preserve">student experience and increased the retention </w:t>
+      </w:r>
+      <w:r>
+        <w:t>of students in the ICS program.</w:t>
+      </w:r>
+    </w:p>
+    <w:p>
       <w:r>
         <w:lastRenderedPageBreak/>
-        <w:t xml:space="preserve">offerings, 2) increase the number of teaching assistants assigned to high enrollment classes, and 3) purchase equipment to support these individuals and the computer labs servicing the students. </w:t>
-      </w:r>
-      <w:r>
-        <w:t>In general</w:t>
-      </w:r>
-      <w:r>
-        <w:t xml:space="preserve">, the funding allowed us to increase the number of sections of high-demand classes, improve the quality of education in each class, and reduce the </w:t>
-      </w:r>
-      <w:r>
-        <w:t>dropout</w:t>
-      </w:r>
-      <w:r>
-        <w:t xml:space="preserve"> rate from its undergraduate programs. As a result, we have been able to improve the faculty-student ratio of our classes, provide additional course assistance, and provide additional computer laboratory facilities for student use. </w:t>
-      </w:r>
-      <w:r>
-        <w:t xml:space="preserve">We believe the net result of this investment has been a significant improvement in the </w:t>
-      </w:r>
-      <w:r>
-        <w:t xml:space="preserve">student experience and increased the retention </w:t>
-      </w:r>
-      <w:r>
-        <w:t>of students in the ICS program.</w:t>
-      </w:r>
-    </w:p>
-    <w:p>
-      <w:r>
         <w:t xml:space="preserve"> </w:t>
       </w:r>
       <w:r>
@@ -6558,7 +6626,7 @@
       <w:pPr>
         <w:pStyle w:val="Heading1"/>
       </w:pPr>
-      <w:bookmarkStart w:id="20" w:name="_Toc184010216"/>
+      <w:bookmarkStart w:id="20" w:name="_Toc184511137"/>
       <w:r>
         <w:t>Assessment of program efficiency</w:t>
       </w:r>
@@ -6605,7 +6673,7 @@
       <w:pPr>
         <w:pStyle w:val="Heading2"/>
       </w:pPr>
-      <w:bookmarkStart w:id="21" w:name="_Toc184010217"/>
+      <w:bookmarkStart w:id="21" w:name="_Toc184511138"/>
       <w:r>
         <w:t>Resources required and generated by the ICS Ph.D. program</w:t>
       </w:r>
@@ -6695,250 +6763,629 @@
     </w:p>
     <w:p>
       <w:r>
+        <w:t xml:space="preserve">The problem with this </w:t>
+      </w:r>
+      <w:r>
+        <w:t>estimate</w:t>
+      </w:r>
+      <w:r>
+        <w:t xml:space="preserve"> is that the average ICS Ph.D. student requires far less resources than the average ICS undergraduate</w:t>
+      </w:r>
+      <w:r>
+        <w:t xml:space="preserve"> student</w:t>
+      </w:r>
+      <w:r>
+        <w:t xml:space="preserve"> or even M.S. student.   While an undergraduate </w:t>
+      </w:r>
+      <w:r>
+        <w:t xml:space="preserve">student </w:t>
+      </w:r>
+      <w:r>
+        <w:t xml:space="preserve">typically takes 2-3 undergraduate ICS courses a semester for a total of 6 to 9 credit hours, </w:t>
+      </w:r>
+      <w:r>
+        <w:t>a</w:t>
+      </w:r>
+      <w:r>
+        <w:t xml:space="preserve"> Ph.D. student is required to enroll in only 1 credit hour of ICS 690</w:t>
+      </w:r>
+      <w:r>
+        <w:t xml:space="preserve"> seminar</w:t>
+      </w:r>
+      <w:r>
+        <w:rPr>
+          <w:rStyle w:val="FootnoteReference"/>
+        </w:rPr>
+        <w:footnoteReference w:id="3"/>
+      </w:r>
+      <w:r>
+        <w:t xml:space="preserve">. Furthermore, ICS undergraduate courses are much more </w:t>
+      </w:r>
+      <w:r>
         <w:lastRenderedPageBreak/>
-        <w:t xml:space="preserve">The problem with this </w:t>
-      </w:r>
-      <w:r>
-        <w:t>estimate</w:t>
-      </w:r>
-      <w:r>
-        <w:t xml:space="preserve"> is that the average ICS Ph.D. student requires far less resources than the average ICS undergraduate</w:t>
-      </w:r>
-      <w:r>
-        <w:t xml:space="preserve"> student</w:t>
-      </w:r>
-      <w:r>
-        <w:t xml:space="preserve"> or even M.S. student.   While an undergraduate </w:t>
-      </w:r>
-      <w:r>
-        <w:t xml:space="preserve">student </w:t>
-      </w:r>
-      <w:r>
-        <w:t xml:space="preserve">typically takes 2-3 undergraduate ICS courses a semester for a total of 6 to 9 credit hours, </w:t>
-      </w:r>
-      <w:r>
-        <w:t>a</w:t>
-      </w:r>
-      <w:r>
-        <w:t xml:space="preserve"> Ph.D. student is required to enroll in only 1 credit hour of ICS 690</w:t>
-      </w:r>
-      <w:r>
-        <w:t xml:space="preserve"> seminar</w:t>
+        <w:t xml:space="preserve">resource intensive than graduate courses in general and the ICS 690 seminar in particular, as they meet more frequently, often involve TA resources,  and may require lab sections.   Thus, </w:t>
+      </w:r>
+      <w:r>
+        <w:t>counting</w:t>
+      </w:r>
+      <w:r>
+        <w:t xml:space="preserve"> ICS Ph.D. students </w:t>
+      </w:r>
+      <w:r>
+        <w:t>as equal to</w:t>
+      </w:r>
+      <w:r>
+        <w:t xml:space="preserve"> undergraduate ICS majors with respect to resource needs grossly overestimates resource requirements</w:t>
+      </w:r>
+      <w:r>
+        <w:t xml:space="preserve"> for the Ph.D. program</w:t>
+      </w:r>
+      <w:r>
+        <w:t xml:space="preserve">.  </w:t>
+      </w:r>
+    </w:p>
+    <w:p>
+      <w:r>
+        <w:t>To account for this differential resource requirement, one can make the very conservative assumption that the average undergraduate student requires only twice as many departmental resources as the average Ph.D. student, and that M.S. students require roughly the same amount of resources as Ph.D. students</w:t>
+      </w:r>
+      <w:r>
+        <w:t>.</w:t>
       </w:r>
       <w:r>
         <w:rPr>
           <w:rStyle w:val="FootnoteReference"/>
         </w:rPr>
-        <w:footnoteReference w:id="3"/>
-      </w:r>
-      <w:r>
-        <w:t xml:space="preserve">. Furthermore, ICS undergraduate courses are much more resource intensive than graduate courses in general and the ICS 690 seminar in particular, as they meet more frequently, often involve TA resources,  and may require lab sections.   Thus, </w:t>
-      </w:r>
-      <w:r>
-        <w:t>counting</w:t>
-      </w:r>
-      <w:r>
-        <w:t xml:space="preserve"> ICS Ph.D. students </w:t>
-      </w:r>
-      <w:r>
-        <w:t>as equal to</w:t>
-      </w:r>
-      <w:r>
-        <w:t xml:space="preserve"> undergraduate ICS majors with respect to resource needs grossly overestimates resource requirements</w:t>
-      </w:r>
-      <w:r>
-        <w:t xml:space="preserve"> for the Ph.D. program</w:t>
-      </w:r>
-      <w:r>
-        <w:t xml:space="preserve">.  </w:t>
-      </w:r>
-    </w:p>
-    <w:p>
-      <w:r>
-        <w:t>To account for this differential resource requirement, one can make the very conservative assumption that the average undergraduate student requires only twice as many departmental resources as the average Ph.D. student, and that M.S. students require roughly the same amount of resources as Ph.D. students</w:t>
+        <w:footnoteReference w:id="4"/>
+      </w:r>
+      <w:r>
+        <w:t xml:space="preserve"> </w:t>
+      </w:r>
+      <w:r>
+        <w:t>Applying</w:t>
+      </w:r>
+      <w:r>
+        <w:t xml:space="preserve"> this resource </w:t>
+      </w:r>
+      <w:r>
+        <w:t xml:space="preserve">consumption </w:t>
+      </w:r>
+      <w:r>
+        <w:t xml:space="preserve">differential, </w:t>
+      </w:r>
+      <w:r>
+        <w:t>a better</w:t>
+      </w:r>
+      <w:r>
+        <w:t xml:space="preserve"> estimate of the percentage of total Departmental resources consumed by ICS Ph.D. students is 20/775, or 2.5%.</w:t>
+      </w:r>
+    </w:p>
+    <w:p>
+      <w:r>
+        <w:t xml:space="preserve">However, we believe that this revised estimate of 2.5% is still a gross exaggeration of </w:t>
+      </w:r>
+      <w:r>
+        <w:t>the resource</w:t>
+      </w:r>
+      <w:r>
+        <w:t xml:space="preserve"> </w:t>
+      </w:r>
+      <w:r>
+        <w:t xml:space="preserve">impact of </w:t>
+      </w:r>
+      <w:r>
+        <w:t xml:space="preserve">the Ph.D. program, because it fails to take into account a unique property of the program: it is both a consumer </w:t>
+      </w:r>
+      <w:r>
+        <w:rPr>
+          <w:i/>
+        </w:rPr>
+        <w:t>and a generator</w:t>
+      </w:r>
+      <w:r>
+        <w:t xml:space="preserve"> of ICS Departmental resources.  As is shown below in Figure </w:t>
+      </w:r>
+      <w:r>
+        <w:t>8</w:t>
+      </w:r>
+      <w:r>
+        <w:t xml:space="preserve">, ICS Department faculty have generated </w:t>
+      </w:r>
+      <w:r>
+        <w:t>over</w:t>
+      </w:r>
+      <w:r>
+        <w:t xml:space="preserve"> $3M per year in external funding over the past four years.  The presence of the ICS Ph.D. program and the available of ICS Ph.D. students is critical to our success in achieving and maintaining these high rates of external funding.  ICS Ph.D. students actively participate in the research funded by these grants, and </w:t>
+      </w:r>
+      <w:r>
+        <w:t xml:space="preserve">they </w:t>
+      </w:r>
+      <w:r>
+        <w:t xml:space="preserve">author or co-author publications that result from these grants.  Their </w:t>
+      </w:r>
+      <w:r>
+        <w:t xml:space="preserve">hard </w:t>
+      </w:r>
+      <w:r>
+        <w:t>work, and the subsequent publications, create a track record that enables us to compete successfully for additional funding.  All of the major grants in our department (i.e. over $100,000) have been impacted positively in one way or another by the ICS Ph.D. program and its students.  In addition to this "first order" effect of the Ph.D. program on ICS Department resources, it also has a significant second-order effect:  we are able to attract and retain higher quality and more productive faculty by virtue of the presence of a Ph.D. program in our department.</w:t>
+      </w:r>
+    </w:p>
+    <w:p>
+      <w:r>
+        <w:t xml:space="preserve">In conclusion, the ICS Ph.D. program is extremely "lightweight" in terms of resource </w:t>
+      </w:r>
+      <w:r>
+        <w:t>consumption</w:t>
+      </w:r>
+      <w:r>
+        <w:t xml:space="preserve">, with a reasonable estimate being 2-3% of overall department resources per year.  On the other hand, the ICS Ph.D. program contributes significantly, if not fundamentally, to the </w:t>
+      </w:r>
+      <w:r>
+        <w:t>demonstrated</w:t>
+      </w:r>
+      <w:r>
+        <w:t xml:space="preserve"> ability of ICS faculty to generate over $3M in departmental extramural funding resources per year.  In light of these numbers, we do not feel it is at all unreasonable to claim that the ICS Ph.D. program actually generates more resources than it consumes per year: it is quite literally a "profit center" for the Department</w:t>
+      </w:r>
+      <w:r>
+        <w:t xml:space="preserve"> and the University</w:t>
       </w:r>
       <w:r>
         <w:t>.</w:t>
       </w:r>
       <w:r>
-        <w:rPr>
-          <w:rStyle w:val="FootnoteReference"/>
-        </w:rPr>
-        <w:footnoteReference w:id="4"/>
-      </w:r>
-      <w:r>
-        <w:t xml:space="preserve"> </w:t>
-      </w:r>
-      <w:r>
-        <w:t>Applying</w:t>
-      </w:r>
-      <w:r>
-        <w:t xml:space="preserve"> this resource </w:t>
-      </w:r>
-      <w:r>
-        <w:t xml:space="preserve">consumption </w:t>
-      </w:r>
-      <w:r>
-        <w:t xml:space="preserve">differential, </w:t>
-      </w:r>
-      <w:r>
-        <w:t>a better</w:t>
-      </w:r>
-      <w:r>
-        <w:t xml:space="preserve"> estimate of the percentage of total Departmental resources consumed by ICS Ph.D. students is 20/775, or 2.5%.</w:t>
-      </w:r>
-    </w:p>
-    <w:p>
-      <w:r>
-        <w:t xml:space="preserve">However, we believe that this revised estimate of 2.5% is still a gross exaggeration of </w:t>
-      </w:r>
-      <w:r>
-        <w:t>the resource</w:t>
-      </w:r>
-      <w:r>
-        <w:t xml:space="preserve"> </w:t>
-      </w:r>
-      <w:r>
-        <w:t xml:space="preserve">impact of </w:t>
-      </w:r>
-      <w:r>
-        <w:t xml:space="preserve">the Ph.D. program, because it fails to take into account a unique property of the program: it is both a consumer </w:t>
+        <w:t xml:space="preserve"> </w:t>
+      </w:r>
+    </w:p>
+    <w:p>
+      <w:pPr>
+        <w:pStyle w:val="Heading2"/>
+      </w:pPr>
+      <w:bookmarkStart w:id="22" w:name="_Toc184511139"/>
+      <w:r>
+        <w:t>Efficiency with respect to Ph.D. numbers and graduation rates</w:t>
+      </w:r>
+      <w:bookmarkEnd w:id="22"/>
+    </w:p>
+    <w:p>
+      <w:r>
+        <w:t>As second way to evaluate efficiency of our program is through review of the number of Ph.D. students and our graduation rate.   Table 2 provides this data along with comparable data for the other five departments in the College of Natural Sciences over the past five years.</w:t>
+      </w:r>
+    </w:p>
+    <w:p>
+      <w:pPr>
+        <w:jc w:val="center"/>
+      </w:pPr>
+      <w:r>
+        <w:rPr>
+          <w:noProof/>
+        </w:rPr>
+        <w:lastRenderedPageBreak/>
+        <w:drawing>
+          <wp:inline distT="0" distB="0" distL="0" distR="0" wp14:anchorId="78E99641" wp14:editId="67AC0865">
+            <wp:extent cx="4686300" cy="3105150"/>
+            <wp:effectExtent l="0" t="0" r="12700" b="0"/>
+            <wp:docPr id="4" name="Picture 4"/>
+            <wp:cNvGraphicFramePr>
+              <a:graphicFrameLocks xmlns:a="http://schemas.openxmlformats.org/drawingml/2006/main" noChangeAspect="1"/>
+            </wp:cNvGraphicFramePr>
+            <a:graphic xmlns:a="http://schemas.openxmlformats.org/drawingml/2006/main">
+              <a:graphicData uri="http://schemas.openxmlformats.org/drawingml/2006/picture">
+                <pic:pic xmlns:pic="http://schemas.openxmlformats.org/drawingml/2006/picture">
+                  <pic:nvPicPr>
+                    <pic:cNvPr id="0" name="phd-grad-rate-compare.png"/>
+                    <pic:cNvPicPr/>
+                  </pic:nvPicPr>
+                  <pic:blipFill>
+                    <a:blip r:embed="rId12">
+                      <a:extLst>
+                        <a:ext uri="{28A0092B-C50C-407E-A947-70E740481C1C}">
+                          <a14:useLocalDpi xmlns:a14="http://schemas.microsoft.com/office/drawing/2010/main" val="0"/>
+                        </a:ext>
+                      </a:extLst>
+                    </a:blip>
+                    <a:stretch>
+                      <a:fillRect/>
+                    </a:stretch>
+                  </pic:blipFill>
+                  <pic:spPr>
+                    <a:xfrm>
+                      <a:off x="0" y="0"/>
+                      <a:ext cx="4686300" cy="3105150"/>
+                    </a:xfrm>
+                    <a:prstGeom prst="rect">
+                      <a:avLst/>
+                    </a:prstGeom>
+                  </pic:spPr>
+                </pic:pic>
+              </a:graphicData>
+            </a:graphic>
+          </wp:inline>
+        </w:drawing>
+      </w:r>
+      <w:r>
+        <w:br/>
+        <w:t>Table 2:  Ph.D. degrees awarded, Ph.D. program size, and throughput</w:t>
+      </w:r>
+    </w:p>
+    <w:p>
+      <w:pPr>
+        <w:jc w:val="left"/>
+      </w:pPr>
+      <w:r>
+        <w:t xml:space="preserve">Data for the number of awarded Ph.D. degrees comes from STAR, and enrollment numbers come from the UH Institutional Research Office. </w:t>
+      </w:r>
+    </w:p>
+    <w:p>
+      <w:pPr>
+        <w:jc w:val="left"/>
+      </w:pPr>
+      <w:r>
+        <w:t xml:space="preserve">The table indicates that the ICS Ph.D. program is quite typical with respect to the number of Ph.D. degrees awarded within the College of Natural Sciences.  Our average number of degrees awarded over the past five years is 2.6, which is is better than Math, equal to Microbiology and Chemistry, but less than Botany and Physics/Astronomy.   Note that </w:t>
+      </w:r>
+      <w:r>
+        <w:t>the ICS</w:t>
+      </w:r>
+      <w:r>
+        <w:t xml:space="preserve"> graduation rate satisfies the proposed goal of 2-3 students per year in the program proposal document that was approved by the Board of Regents.</w:t>
+      </w:r>
+    </w:p>
+    <w:p>
+      <w:pPr>
+        <w:jc w:val="left"/>
+      </w:pPr>
+      <w:r>
+        <w:t xml:space="preserve">The table also indicates that our program is above average with respect to "throughput", which we calculate as the percentage of students in the program that graduate each year.   Over the past five years, our throughput has averaged 14%, which is exceeded only by Microbiology.  All other departments have a lower throughput rate than ICS. </w:t>
+      </w:r>
+    </w:p>
+    <w:p>
+      <w:pPr>
+        <w:pStyle w:val="Heading2"/>
+      </w:pPr>
+      <w:bookmarkStart w:id="23" w:name="_Toc184511140"/>
+      <w:r>
+        <w:t>Time to degree</w:t>
+      </w:r>
+      <w:bookmarkEnd w:id="23"/>
+      <w:r>
+        <w:t xml:space="preserve"> </w:t>
+      </w:r>
+    </w:p>
+    <w:p>
+      <w:r>
+        <w:t xml:space="preserve">A </w:t>
+      </w:r>
+      <w:r>
+        <w:t>third</w:t>
+      </w:r>
+      <w:r>
+        <w:t xml:space="preserve"> perspective on program</w:t>
+      </w:r>
+      <w:r>
+        <w:t xml:space="preserve"> efficiency</w:t>
+      </w:r>
+      <w:r>
+        <w:t xml:space="preserve"> </w:t>
+      </w:r>
+      <w:r>
+        <w:t>can be provided through</w:t>
+      </w:r>
+      <w:r>
+        <w:t xml:space="preserve"> time-to</w:t>
+      </w:r>
+      <w:r>
+        <w:t xml:space="preserve"> </w:t>
+      </w:r>
+      <w:r>
+        <w:t>degree</w:t>
+      </w:r>
+      <w:r>
+        <w:t xml:space="preserve"> </w:t>
+      </w:r>
+      <w:r>
+        <w:t>(TTD). While the TTD can be predicted fairly accurately for students in M.S. or undergraduate</w:t>
+      </w:r>
+      <w:r>
+        <w:t xml:space="preserve"> </w:t>
+      </w:r>
+      <w:r>
+        <w:t>programs (depending on whether they are full-time students or whether they have full-time</w:t>
+      </w:r>
+      <w:r>
+        <w:t xml:space="preserve"> </w:t>
+      </w:r>
+      <w:r>
+        <w:t>jobs), the same cannot be said of the TTD for a Ph.D. program. This is due to the original research</w:t>
+      </w:r>
+      <w:r>
+        <w:t xml:space="preserve"> </w:t>
+      </w:r>
+      <w:r>
+        <w:t>component, whose duration depends both on the student and on the chosen area of research within</w:t>
+      </w:r>
+      <w:r>
+        <w:t xml:space="preserve"> </w:t>
+      </w:r>
+      <w:r>
+        <w:t>Computer Science. Variations among students in terms of one year or more is thus common. Furthermore,</w:t>
+      </w:r>
+      <w:r>
+        <w:t xml:space="preserve"> s</w:t>
+      </w:r>
+      <w:r>
+        <w:t>ome Ph.D. students are admitted in our program right after obtaining their B.S., while</w:t>
+      </w:r>
+      <w:r>
+        <w:t xml:space="preserve"> </w:t>
+      </w:r>
+      <w:r>
+        <w:t>others come into the program with a M.S. in hand, which shortens their TTD by at least 1 year and</w:t>
+      </w:r>
+      <w:r>
+        <w:t xml:space="preserve"> </w:t>
+      </w:r>
+      <w:r>
+        <w:t>typically 1.5 years if that degree is in Computer Science or a related field.</w:t>
+      </w:r>
+      <w:r>
+        <w:t xml:space="preserve"> </w:t>
+      </w:r>
+    </w:p>
+    <w:p>
+      <w:r>
+        <w:t>According to data collected by Graduate Division, the mean TTD in our Ph.D. program is 5.8</w:t>
+      </w:r>
+      <w:r>
+        <w:t xml:space="preserve"> </w:t>
+      </w:r>
+      <w:r>
+        <w:t>years, with a median of 6.0 years. We can attempt a comparison with national averages. The report</w:t>
+      </w:r>
+      <w:r>
+        <w:t xml:space="preserve"> </w:t>
       </w:r>
       <w:r>
         <w:rPr>
           <w:i/>
-        </w:rPr>
-        <w:t>and a generator</w:t>
-      </w:r>
-      <w:r>
-        <w:t xml:space="preserve"> of ICS Departmental resources.  As is shown below in Figure </w:t>
-      </w:r>
-      <w:r>
-        <w:t>8</w:t>
-      </w:r>
-      <w:r>
-        <w:t xml:space="preserve">, ICS Department faculty have generated </w:t>
-      </w:r>
-      <w:r>
-        <w:t>over</w:t>
-      </w:r>
-      <w:r>
-        <w:t xml:space="preserve"> $3M per year in external funding over the past four years.  The presence of the ICS Ph.D. program and the available of ICS Ph.D. students is critical to our success in achieving and maintaining these high rates of external funding.  ICS Ph.D. students actively participate in the research funded by these grants, and </w:t>
-      </w:r>
-      <w:r>
-        <w:t xml:space="preserve">they </w:t>
-      </w:r>
-      <w:r>
-        <w:t xml:space="preserve">author or co-author publications that result from these grants.  Their </w:t>
-      </w:r>
-      <w:r>
-        <w:t xml:space="preserve">hard </w:t>
-      </w:r>
-      <w:r>
-        <w:t>work, and the subsequent publications, create a track record that enables us to compete successfully for additional funding.  All of the major grants in our department (i.e. over $100,000) have been impacted positively in one way or another by the ICS Ph.D. program and its students.  In addition to this "first order" effect of the Ph.D. program on ICS Department resources, it also has a significant second-order effect:  we are able to attract and retain higher quality and more productive faculty by virtue of the presence of a Ph.D. program in our department.</w:t>
-      </w:r>
-    </w:p>
-    <w:p>
-      <w:r>
-        <w:t xml:space="preserve">In conclusion, the ICS Ph.D. program is extremely "lightweight" in terms of resource </w:t>
-      </w:r>
-      <w:r>
-        <w:t>consumption</w:t>
-      </w:r>
-      <w:r>
-        <w:t xml:space="preserve">, with a reasonable estimate being 2-3% of overall department resources per year.  On the other hand, the ICS Ph.D. program contributes significantly, if not fundamentally, to the </w:t>
-      </w:r>
-      <w:r>
-        <w:t>demonstrated</w:t>
-      </w:r>
-      <w:r>
-        <w:t xml:space="preserve"> ability of ICS faculty to generate over $3M in departmental extramural funding resources per year.  In light of these numbers, we do not feel it is at all unreasonable to claim that the ICS Ph.D. program actually generates more resources than it consumes per year: it is quite literally a "profit center" for the Department</w:t>
-      </w:r>
-      <w:r>
-        <w:t xml:space="preserve"> and the University</w:t>
+          <w:iCs/>
+        </w:rPr>
+        <w:t xml:space="preserve">Time To Degree of U.S. Research Doctorate Recipients </w:t>
+      </w:r>
+      <w:r>
+        <w:t>available from the National Science Foundation</w:t>
+      </w:r>
+      <w:r>
+        <w:t xml:space="preserve"> </w:t>
+      </w:r>
+      <w:r>
+        <w:t xml:space="preserve">(NSF) Web site 1 </w:t>
+      </w:r>
+      <w:r>
+        <w:lastRenderedPageBreak/>
+        <w:t>presents data specific to Computer Science programs for academic year</w:t>
+      </w:r>
+      <w:r>
+        <w:t xml:space="preserve"> </w:t>
+      </w:r>
+      <w:r>
+        <w:t>2003. It reports mean TTD between 8.3 and 15.1 years depending on student categories (Research</w:t>
+      </w:r>
+      <w:r>
+        <w:t xml:space="preserve"> </w:t>
+      </w:r>
+      <w:r>
+        <w:t>Assistants, Teaching Assistants, supported by fellowships, unsupported). The registered-to-degree</w:t>
+      </w:r>
+      <w:r>
+        <w:t xml:space="preserve"> </w:t>
+      </w:r>
+      <w:r>
+        <w:t>(RTD) metric is also reported, which accounts for time during which the student is actually registered</w:t>
+      </w:r>
+      <w:r>
+        <w:t xml:space="preserve"> </w:t>
+      </w:r>
+      <w:r>
+        <w:t>in graduate school, and which ranges between 7.0 and 9.0 depending on the student category.</w:t>
+      </w:r>
+      <w:r>
+        <w:t xml:space="preserve"> </w:t>
+      </w:r>
+      <w:r>
+        <w:t>These times are “since obtaining a Bachelor.” We can thus see that our program compares favorably</w:t>
+      </w:r>
+      <w:r>
+        <w:t xml:space="preserve"> </w:t>
+      </w:r>
+      <w:r>
+        <w:t>to nationwide averages, even accounting for the fact that the Graduation Division data does</w:t>
+      </w:r>
+      <w:r>
+        <w:t xml:space="preserve"> </w:t>
+      </w:r>
+      <w:r>
+        <w:t>not account for</w:t>
+      </w:r>
+      <w:r>
+        <w:t xml:space="preserve"> </w:t>
+      </w:r>
+      <w:r>
+        <w:t>M.S. degrees obtained in other institutions. A recent report on nationwide doctorate</w:t>
+      </w:r>
+      <w:r>
+        <w:t xml:space="preserve"> </w:t>
+      </w:r>
+      <w:r>
+        <w:t>recipients is also available from the NSF Web site 2. It presents data for the 2007-2008 academic</w:t>
+      </w:r>
+      <w:r>
+        <w:t xml:space="preserve"> </w:t>
+      </w:r>
+      <w:r>
+        <w:t>year, but unfortunately does not present data specific to Computer Science programs. Instead is</w:t>
+      </w:r>
+      <w:r>
+        <w:t xml:space="preserve"> </w:t>
+      </w:r>
+      <w:r>
+        <w:t>shows aggregate data for “Physical Sciences.” A median TTD of 6.7 years is reported, which</w:t>
+      </w:r>
+      <w:r>
+        <w:t xml:space="preserve"> </w:t>
+      </w:r>
+      <w:r>
+        <w:t>seems to confirm the above observations regarding our program.</w:t>
+      </w:r>
+    </w:p>
+    <w:p>
+      <w:r>
+        <w:t>The conclusion is that our program allows students to graduate at the same or at a faster pace</w:t>
+      </w:r>
+      <w:r>
+        <w:t xml:space="preserve"> </w:t>
+      </w:r>
+      <w:r>
+        <w:t>than the national average. While this is good news, we still see some students who graduate in</w:t>
+      </w:r>
+      <w:r>
+        <w:t xml:space="preserve"> </w:t>
+      </w:r>
+      <w:r>
+        <w:t>more than 8 years and up to 9.5 years. To try to reduce the maximum time to graduation, in 2005</w:t>
+      </w:r>
+      <w:r>
+        <w:t xml:space="preserve"> </w:t>
+      </w:r>
+      <w:r>
+        <w:t>we redesigned our Ph.D. program. Like many high-profile programs nationwide (UC Berkeley, Univ. of Washington, UC San Diego, etc.) we did away with the traditional comprehensive exam</w:t>
+      </w:r>
+      <w:r>
+        <w:t xml:space="preserve"> </w:t>
+      </w:r>
+      <w:r>
+        <w:t>that occurs after the second or third year of study. Instead, our comprehensive exam occurs early</w:t>
+      </w:r>
+      <w:r>
+        <w:t xml:space="preserve"> </w:t>
+      </w:r>
+      <w:r>
+        <w:t>on with a subsequent “research portfolio” exam that ensures our students are actively engaged in</w:t>
+      </w:r>
+      <w:r>
+        <w:t xml:space="preserve"> </w:t>
+      </w:r>
+      <w:r>
+        <w:t>the research process.</w:t>
+      </w:r>
+    </w:p>
+    <w:p>
+      <w:r>
+        <w:t>Through this process, we expect to maintain our relatively low average TTD but also to reduce</w:t>
+      </w:r>
+      <w:r>
+        <w:t xml:space="preserve"> </w:t>
+      </w:r>
+      <w:r>
+        <w:t>our maximum TTD in the future. Our first graduate for the redesigned program</w:t>
+      </w:r>
+      <w:r>
+        <w:t xml:space="preserve"> </w:t>
+      </w:r>
+      <w:r>
+        <w:t>successfully defended his dissertation in 2010. He graduated in 4 years (he already held a M.S.</w:t>
+      </w:r>
+      <w:r>
+        <w:t xml:space="preserve"> </w:t>
+      </w:r>
+      <w:r>
+        <w:t xml:space="preserve"> degree in Mathematics prior to applying to our program), has a very strong publication record, and</w:t>
+      </w:r>
+      <w:r>
+        <w:t xml:space="preserve"> </w:t>
+      </w:r>
+      <w:r>
+        <w:t xml:space="preserve">has </w:t>
+      </w:r>
+      <w:r>
+        <w:t>recently accepted a tenure-track position at a UK university.</w:t>
+      </w:r>
+    </w:p>
+    <w:p>
+      <w:pPr>
+        <w:pStyle w:val="Heading2"/>
+      </w:pPr>
+      <w:bookmarkStart w:id="24" w:name="_Toc184511141"/>
+      <w:r>
+        <w:t xml:space="preserve">Efficiency with respect to </w:t>
+      </w:r>
+      <w:r>
+        <w:t>cost and revenue data</w:t>
+      </w:r>
+      <w:bookmarkEnd w:id="24"/>
+    </w:p>
+    <w:p>
+      <w:r>
+        <w:t xml:space="preserve">Our final perspective on efficiency comes from review of the </w:t>
+      </w:r>
+      <w:r>
+        <w:t xml:space="preserve">data </w:t>
+      </w:r>
+      <w:r>
+        <w:t>in</w:t>
+      </w:r>
+      <w:r>
+        <w:t xml:space="preserve"> the </w:t>
+      </w:r>
+      <w:r>
+        <w:t xml:space="preserve">administration cost and revenue spreadsheets </w:t>
+      </w:r>
+      <w:r>
+        <w:t xml:space="preserve">provided </w:t>
+      </w:r>
+      <w:r>
+        <w:t xml:space="preserve">in </w:t>
+      </w:r>
+      <w:r>
+        <w:t>Appendix C</w:t>
+      </w:r>
+      <w:r>
+        <w:t>, which are a require</w:t>
+      </w:r>
+      <w:r>
+        <w:t xml:space="preserve">d supplement to this document. </w:t>
+      </w:r>
+      <w:r>
+        <w:t>We intend this section to serve as a useful narrative to the data presented in that Appendix by highlighting various data of interest</w:t>
       </w:r>
       <w:r>
         <w:t>.</w:t>
       </w:r>
-      <w:r>
-        <w:t xml:space="preserve"> </w:t>
-      </w:r>
-    </w:p>
-    <w:p>
-      <w:pPr>
-        <w:pStyle w:val="Heading2"/>
-      </w:pPr>
-      <w:bookmarkStart w:id="22" w:name="_Toc184010218"/>
-      <w:r>
+    </w:p>
+    <w:p>
+      <w:pPr>
+        <w:pStyle w:val="Heading3"/>
+      </w:pPr>
+      <w:bookmarkStart w:id="25" w:name="_Toc184511142"/>
+      <w:r>
+        <w:t>Head</w:t>
+      </w:r>
+      <w:r>
+        <w:t xml:space="preserve"> count trends</w:t>
+      </w:r>
+      <w:bookmarkEnd w:id="25"/>
+    </w:p>
+    <w:p>
+      <w:r>
+        <w:t>We begin with a simple chart showing the enrollment of Ph.D. students from 1998 to 2010, taken from the data in Appendix C.</w:t>
+      </w:r>
+    </w:p>
+    <w:p>
+      <w:pPr>
+        <w:jc w:val="center"/>
+      </w:pPr>
+      <w:r>
+        <w:rPr>
+          <w:noProof/>
+        </w:rPr>
         <w:lastRenderedPageBreak/>
-        <w:t xml:space="preserve">Efficiency with respect to </w:t>
-      </w:r>
-      <w:r>
-        <w:t>cost and revenue data</w:t>
-      </w:r>
-      <w:bookmarkEnd w:id="22"/>
-    </w:p>
-    <w:p>
-      <w:r>
-        <w:t xml:space="preserve">This section </w:t>
-      </w:r>
-      <w:r>
-        <w:t>presents a set of quantitative charts that reveal various aspects of the eff</w:t>
-      </w:r>
-      <w:r>
-        <w:t xml:space="preserve">iciency of the ICS Department. </w:t>
-      </w:r>
-      <w:r>
-        <w:t xml:space="preserve">These charts are based upon the data collected for the </w:t>
-      </w:r>
-      <w:r>
-        <w:t xml:space="preserve">administration cost and revenue spreadsheets </w:t>
-      </w:r>
-      <w:r>
-        <w:t xml:space="preserve">in </w:t>
-      </w:r>
-      <w:r>
-        <w:t>Appendix C</w:t>
-      </w:r>
-      <w:r>
-        <w:t>, which are a require</w:t>
-      </w:r>
-      <w:r>
-        <w:t xml:space="preserve">d supplement to this document. </w:t>
-      </w:r>
-      <w:r>
-        <w:t>We intend this section to serve as a useful narrative to the data presented in that Appendix by highlighting various data of interest</w:t>
-      </w:r>
-      <w:r>
-        <w:t>.</w:t>
-      </w:r>
-    </w:p>
-    <w:p>
-      <w:pPr>
-        <w:pStyle w:val="Heading3"/>
-      </w:pPr>
-      <w:bookmarkStart w:id="23" w:name="_Toc184010219"/>
-      <w:r>
-        <w:t>Head</w:t>
-      </w:r>
-      <w:r>
-        <w:t xml:space="preserve"> count trends</w:t>
-      </w:r>
-      <w:bookmarkEnd w:id="23"/>
-    </w:p>
-    <w:p>
-      <w:r>
-        <w:t>We begin with a simple chart showing the enrollment of Ph.D. students from 1998 to 2010, taken from the data in Appendix C.</w:t>
-      </w:r>
-    </w:p>
-    <w:p>
-      <w:pPr>
-        <w:jc w:val="center"/>
-      </w:pPr>
-      <w:r>
-        <w:rPr>
-          <w:noProof/>
-        </w:rPr>
         <w:drawing>
           <wp:inline distT="0" distB="0" distL="0" distR="0" wp14:anchorId="1EB01AD3" wp14:editId="0B427B04">
             <wp:extent cx="5306824" cy="3035606"/>
@@ -6955,7 +7402,7 @@
                     <pic:cNvPicPr/>
                   </pic:nvPicPr>
                   <pic:blipFill>
-                    <a:blip r:embed="rId12">
+                    <a:blip r:embed="rId13">
                       <a:extLst>
                         <a:ext uri="{28A0092B-C50C-407E-A947-70E740481C1C}">
                           <a14:useLocalDpi xmlns:a14="http://schemas.microsoft.com/office/drawing/2010/main" val="0"/>
@@ -7019,11 +7466,11 @@
       <w:pPr>
         <w:pStyle w:val="Heading3"/>
       </w:pPr>
-      <w:bookmarkStart w:id="24" w:name="_Toc184010220"/>
+      <w:bookmarkStart w:id="26" w:name="_Toc184511143"/>
       <w:r>
         <w:t>Student semester hours</w:t>
       </w:r>
-      <w:bookmarkEnd w:id="24"/>
+      <w:bookmarkEnd w:id="26"/>
     </w:p>
     <w:p>
       <w:r>
@@ -7055,7 +7502,7 @@
                     <pic:cNvPicPr/>
                   </pic:nvPicPr>
                   <pic:blipFill>
-                    <a:blip r:embed="rId13">
+                    <a:blip r:embed="rId14">
                       <a:extLst>
                         <a:ext uri="{28A0092B-C50C-407E-A947-70E740481C1C}">
                           <a14:useLocalDpi xmlns:a14="http://schemas.microsoft.com/office/drawing/2010/main" val="0"/>
@@ -7104,11 +7551,11 @@
       <w:pPr>
         <w:pStyle w:val="Heading3"/>
       </w:pPr>
-      <w:bookmarkStart w:id="25" w:name="_Toc184010221"/>
+      <w:bookmarkStart w:id="27" w:name="_Toc184511144"/>
       <w:r>
         <w:t>Program cost per SSH</w:t>
       </w:r>
-      <w:bookmarkEnd w:id="25"/>
+      <w:bookmarkEnd w:id="27"/>
     </w:p>
     <w:p>
       <w:r>
@@ -7139,7 +7586,7 @@
                     <pic:cNvPicPr/>
                   </pic:nvPicPr>
                   <pic:blipFill>
-                    <a:blip r:embed="rId14">
+                    <a:blip r:embed="rId15">
                       <a:extLst>
                         <a:ext uri="{28A0092B-C50C-407E-A947-70E740481C1C}">
                           <a14:useLocalDpi xmlns:a14="http://schemas.microsoft.com/office/drawing/2010/main" val="0"/>
@@ -7214,7 +7661,7 @@
       <w:pPr>
         <w:pStyle w:val="Heading3"/>
       </w:pPr>
-      <w:bookmarkStart w:id="26" w:name="_Toc184010222"/>
+      <w:bookmarkStart w:id="28" w:name="_Toc184511145"/>
       <w:r>
         <w:t>Comparison of Cost/SSH (</w:t>
       </w:r>
@@ -7230,7 +7677,7 @@
       <w:r>
         <w:t xml:space="preserve"> EE)</w:t>
       </w:r>
-      <w:bookmarkEnd w:id="26"/>
+      <w:bookmarkEnd w:id="28"/>
     </w:p>
     <w:p>
       <w:r>
@@ -7287,7 +7734,7 @@
                     <pic:cNvPicPr/>
                   </pic:nvPicPr>
                   <pic:blipFill>
-                    <a:blip r:embed="rId15">
+                    <a:blip r:embed="rId16">
                       <a:extLst>
                         <a:ext uri="{28A0092B-C50C-407E-A947-70E740481C1C}">
                           <a14:useLocalDpi xmlns:a14="http://schemas.microsoft.com/office/drawing/2010/main" val="0"/>
@@ -7467,11 +7914,11 @@
       <w:pPr>
         <w:pStyle w:val="Heading3"/>
       </w:pPr>
-      <w:bookmarkStart w:id="27" w:name="_Toc184010223"/>
+      <w:bookmarkStart w:id="29" w:name="_Toc184511146"/>
       <w:r>
         <w:t>Revenue</w:t>
       </w:r>
-      <w:bookmarkEnd w:id="27"/>
+      <w:bookmarkEnd w:id="29"/>
     </w:p>
     <w:p>
       <w:pPr>
@@ -7531,7 +7978,7 @@
                     <pic:cNvPicPr/>
                   </pic:nvPicPr>
                   <pic:blipFill>
-                    <a:blip r:embed="rId16">
+                    <a:blip r:embed="rId17">
                       <a:extLst>
                         <a:ext uri="{28A0092B-C50C-407E-A947-70E740481C1C}">
                           <a14:useLocalDpi xmlns:a14="http://schemas.microsoft.com/office/drawing/2010/main" val="0"/>
@@ -7622,11 +8069,11 @@
       <w:pPr>
         <w:pStyle w:val="Heading1"/>
       </w:pPr>
-      <w:bookmarkStart w:id="28" w:name="_Toc184010224"/>
+      <w:bookmarkStart w:id="30" w:name="_Toc184511147"/>
       <w:r>
         <w:t>Assessment of program quality</w:t>
       </w:r>
-      <w:bookmarkEnd w:id="28"/>
+      <w:bookmarkEnd w:id="30"/>
       <w:r>
         <w:t xml:space="preserve"> </w:t>
       </w:r>
@@ -7689,21 +8136,21 @@
       <w:pPr>
         <w:pStyle w:val="Heading2"/>
       </w:pPr>
-      <w:bookmarkStart w:id="29" w:name="_Toc184010225"/>
+      <w:bookmarkStart w:id="31" w:name="_Toc184511148"/>
       <w:r>
         <w:t>Faculty research activities</w:t>
       </w:r>
-      <w:bookmarkEnd w:id="29"/>
+      <w:bookmarkEnd w:id="31"/>
     </w:p>
     <w:p>
       <w:pPr>
         <w:pStyle w:val="Heading4"/>
       </w:pPr>
-      <w:bookmarkStart w:id="30" w:name="_Toc180839590"/>
+      <w:bookmarkStart w:id="32" w:name="_Toc180839590"/>
       <w:r>
         <w:t>Digital democracy</w:t>
       </w:r>
-      <w:bookmarkEnd w:id="30"/>
+      <w:bookmarkEnd w:id="32"/>
     </w:p>
     <w:p>
       <w:r>
@@ -7714,12 +8161,12 @@
       <w:pPr>
         <w:pStyle w:val="Heading4"/>
       </w:pPr>
-      <w:bookmarkStart w:id="31" w:name="_Toc180839592"/>
+      <w:bookmarkStart w:id="33" w:name="_Toc180839592"/>
       <w:r>
         <w:lastRenderedPageBreak/>
         <w:t>Artificial intelligence and medicine</w:t>
       </w:r>
-      <w:bookmarkEnd w:id="31"/>
+      <w:bookmarkEnd w:id="33"/>
     </w:p>
     <w:p>
       <w:r>
@@ -7748,11 +8195,11 @@
       <w:pPr>
         <w:pStyle w:val="Heading4"/>
       </w:pPr>
-      <w:bookmarkStart w:id="32" w:name="_Toc180839593"/>
+      <w:bookmarkStart w:id="34" w:name="_Toc180839593"/>
       <w:r>
         <w:t>Socio-technical network analysis</w:t>
       </w:r>
-      <w:bookmarkEnd w:id="32"/>
+      <w:bookmarkEnd w:id="34"/>
     </w:p>
     <w:p>
       <w:r>
@@ -7846,11 +8293,11 @@
       <w:pPr>
         <w:pStyle w:val="Heading4"/>
       </w:pPr>
-      <w:bookmarkStart w:id="33" w:name="_Toc180839594"/>
+      <w:bookmarkStart w:id="35" w:name="_Toc180839594"/>
       <w:r>
         <w:t>User modeling</w:t>
       </w:r>
-      <w:bookmarkEnd w:id="33"/>
+      <w:bookmarkEnd w:id="35"/>
     </w:p>
     <w:p>
       <w:r>
@@ -7879,11 +8326,11 @@
       <w:pPr>
         <w:pStyle w:val="Heading4"/>
       </w:pPr>
-      <w:bookmarkStart w:id="34" w:name="_Toc180839596"/>
+      <w:bookmarkStart w:id="36" w:name="_Toc180839596"/>
       <w:r>
         <w:t>Space exploration</w:t>
       </w:r>
-      <w:bookmarkEnd w:id="34"/>
+      <w:bookmarkEnd w:id="36"/>
     </w:p>
     <w:p>
       <w:r>
@@ -7931,11 +8378,11 @@
       <w:pPr>
         <w:pStyle w:val="Heading4"/>
       </w:pPr>
-      <w:bookmarkStart w:id="35" w:name="_Toc180839597"/>
+      <w:bookmarkStart w:id="37" w:name="_Toc180839597"/>
       <w:r>
         <w:t>High performance computing</w:t>
       </w:r>
-      <w:bookmarkEnd w:id="35"/>
+      <w:bookmarkEnd w:id="37"/>
     </w:p>
     <w:p>
       <w:r>
@@ -7967,11 +8414,11 @@
       <w:pPr>
         <w:pStyle w:val="Heading4"/>
       </w:pPr>
-      <w:bookmarkStart w:id="36" w:name="_Toc180839598"/>
+      <w:bookmarkStart w:id="38" w:name="_Toc180839598"/>
       <w:r>
         <w:t>Wireless networking and security</w:t>
       </w:r>
-      <w:bookmarkEnd w:id="36"/>
+      <w:bookmarkEnd w:id="38"/>
     </w:p>
     <w:p>
       <w:r>
@@ -8024,11 +8471,11 @@
       <w:pPr>
         <w:pStyle w:val="Heading4"/>
       </w:pPr>
-      <w:bookmarkStart w:id="37" w:name="_Toc180839599"/>
+      <w:bookmarkStart w:id="39" w:name="_Toc180839599"/>
       <w:r>
         <w:t>Studio-based learning</w:t>
       </w:r>
-      <w:bookmarkEnd w:id="37"/>
+      <w:bookmarkEnd w:id="39"/>
     </w:p>
     <w:p>
       <w:r>
@@ -8131,11 +8578,11 @@
       <w:pPr>
         <w:pStyle w:val="Heading4"/>
       </w:pPr>
-      <w:bookmarkStart w:id="38" w:name="_Toc180839600"/>
+      <w:bookmarkStart w:id="40" w:name="_Toc180839600"/>
       <w:r>
         <w:t>STEM education</w:t>
       </w:r>
-      <w:bookmarkEnd w:id="38"/>
+      <w:bookmarkEnd w:id="40"/>
     </w:p>
     <w:p>
       <w:r>
@@ -8168,11 +8615,11 @@
       <w:pPr>
         <w:pStyle w:val="Heading4"/>
       </w:pPr>
-      <w:bookmarkStart w:id="39" w:name="_Toc180839601"/>
+      <w:bookmarkStart w:id="41" w:name="_Toc180839601"/>
       <w:r>
         <w:t>Renewable energy and sustainability</w:t>
       </w:r>
-      <w:bookmarkEnd w:id="39"/>
+      <w:bookmarkEnd w:id="41"/>
     </w:p>
     <w:p>
       <w:r>
@@ -8201,11 +8648,11 @@
       <w:pPr>
         <w:pStyle w:val="Heading4"/>
       </w:pPr>
-      <w:bookmarkStart w:id="40" w:name="_Toc180839602"/>
+      <w:bookmarkStart w:id="42" w:name="_Toc180839602"/>
       <w:r>
         <w:t>Bioinformatics</w:t>
       </w:r>
-      <w:bookmarkEnd w:id="40"/>
+      <w:bookmarkEnd w:id="42"/>
     </w:p>
     <w:p>
       <w:r>
@@ -8240,11 +8687,11 @@
       <w:pPr>
         <w:pStyle w:val="Heading4"/>
       </w:pPr>
-      <w:bookmarkStart w:id="41" w:name="_Toc180839591"/>
+      <w:bookmarkStart w:id="43" w:name="_Toc180839591"/>
       <w:r>
         <w:t>Computer vision</w:t>
       </w:r>
-      <w:bookmarkEnd w:id="41"/>
+      <w:bookmarkEnd w:id="43"/>
     </w:p>
     <w:p>
       <w:r>
@@ -8289,11 +8736,11 @@
       <w:pPr>
         <w:pStyle w:val="Heading4"/>
       </w:pPr>
-      <w:bookmarkStart w:id="42" w:name="_Toc180839595"/>
+      <w:bookmarkStart w:id="44" w:name="_Toc180839595"/>
       <w:r>
         <w:t>Undergraduate education</w:t>
       </w:r>
-      <w:bookmarkEnd w:id="42"/>
+      <w:bookmarkEnd w:id="44"/>
     </w:p>
     <w:p>
       <w:r>
@@ -8342,11 +8789,11 @@
       <w:pPr>
         <w:pStyle w:val="Heading2"/>
       </w:pPr>
-      <w:bookmarkStart w:id="43" w:name="_Toc184010226"/>
+      <w:bookmarkStart w:id="45" w:name="_Toc184511149"/>
       <w:r>
         <w:t>Faculty productivity: external funding and refereed publications</w:t>
       </w:r>
-      <w:bookmarkEnd w:id="43"/>
+      <w:bookmarkEnd w:id="45"/>
     </w:p>
     <w:p>
       <w:r>
@@ -8385,7 +8832,7 @@
                     </pic:cNvPicPr>
                   </pic:nvPicPr>
                   <pic:blipFill>
-                    <a:blip r:embed="rId17"/>
+                    <a:blip r:embed="rId18"/>
                     <a:srcRect/>
                     <a:stretch>
                       <a:fillRect/>
@@ -8437,368 +8884,92 @@
     </w:p>
     <w:p>
       <w:pPr>
+        <w:pStyle w:val="Heading1"/>
+      </w:pPr>
+      <w:bookmarkStart w:id="46" w:name="_Toc184511150"/>
+      <w:r>
+        <w:t>Assessment of program objectives</w:t>
+      </w:r>
+      <w:bookmarkEnd w:id="46"/>
+      <w:r>
+        <w:t xml:space="preserve"> </w:t>
+      </w:r>
+    </w:p>
+    <w:p>
+      <w:pPr>
+        <w:rPr>
+          <w:rStyle w:val="Emphasis"/>
+        </w:rPr>
+      </w:pPr>
+      <w:r>
+        <w:rPr>
+          <w:rStyle w:val="Emphasis"/>
+        </w:rPr>
+        <w:t>Are program objectives still appropriate functions of the college and University?</w:t>
+      </w:r>
+      <w:r>
+        <w:rPr>
+          <w:rStyle w:val="Emphasis"/>
+        </w:rPr>
+        <w:t xml:space="preserve"> </w:t>
+      </w:r>
+      <w:r>
+        <w:rPr>
+          <w:rStyle w:val="Emphasis"/>
+        </w:rPr>
+        <w:t xml:space="preserve">(Relationship to University mission and development plans, E5.201 P 13 of 13 evidence of continuing need for the program, projections of employment opportunities for graduates, etc.) </w:t>
+      </w:r>
+    </w:p>
+    <w:p>
+      <w:pPr>
         <w:pStyle w:val="Heading2"/>
       </w:pPr>
-      <w:bookmarkStart w:id="44" w:name="_Toc184010227"/>
-      <w:r>
-        <w:t>Time to degree</w:t>
-      </w:r>
-      <w:bookmarkEnd w:id="44"/>
-      <w:r>
-        <w:t xml:space="preserve"> </w:t>
-      </w:r>
-    </w:p>
-    <w:p>
-      <w:r>
-        <w:t>A different perspective on program</w:t>
-      </w:r>
-      <w:r>
-        <w:t xml:space="preserve"> “efficiency” for our Ph.D. program </w:t>
-      </w:r>
-      <w:r>
-        <w:t>can be provided through</w:t>
-      </w:r>
-      <w:r>
-        <w:t xml:space="preserve"> time-to</w:t>
-      </w:r>
-      <w:r>
-        <w:t xml:space="preserve"> </w:t>
-      </w:r>
-      <w:r>
-        <w:t>degree</w:t>
-      </w:r>
-      <w:r>
-        <w:t xml:space="preserve"> </w:t>
-      </w:r>
-      <w:r>
-        <w:t>(TTD). While the TTD can be predicted fairly accurately for students in M.S. or undergraduate</w:t>
-      </w:r>
-      <w:r>
-        <w:t xml:space="preserve"> </w:t>
-      </w:r>
-      <w:r>
-        <w:t>programs (depending on whether they are full-time students or whether they have full-time</w:t>
-      </w:r>
-      <w:r>
-        <w:t xml:space="preserve"> </w:t>
-      </w:r>
-      <w:r>
-        <w:t>jobs), the same cannot be said of the TTD for a Ph.D. program. This is due to the original research</w:t>
-      </w:r>
-      <w:r>
-        <w:t xml:space="preserve"> </w:t>
-      </w:r>
-      <w:r>
-        <w:t>component, whose duration depends both on the student and on the chosen area of research within</w:t>
-      </w:r>
-      <w:r>
-        <w:t xml:space="preserve"> </w:t>
-      </w:r>
-      <w:r>
-        <w:t>Computer Science. Variations among students in terms of one year or more is thus common. Furthermore,</w:t>
-      </w:r>
-      <w:r>
-        <w:t xml:space="preserve"> s</w:t>
-      </w:r>
-      <w:r>
-        <w:t>ome Ph.D. students are admitted in our program right after obtaining their B.S., while</w:t>
-      </w:r>
-      <w:r>
-        <w:t xml:space="preserve"> </w:t>
-      </w:r>
-      <w:r>
-        <w:t>others come into the program with a M.S. in hand, which shortens their TTD by at least 1 year and</w:t>
-      </w:r>
-      <w:r>
-        <w:t xml:space="preserve"> </w:t>
-      </w:r>
-      <w:r>
-        <w:t>typically 1.5 years if that degree is in Computer Science or a related field.</w:t>
-      </w:r>
-      <w:r>
-        <w:t xml:space="preserve"> </w:t>
-      </w:r>
-    </w:p>
-    <w:p>
-      <w:r>
-        <w:t>According to data collected by Graduate Division, the mean TTD in our Ph.D. program is 5.8</w:t>
-      </w:r>
-      <w:r>
-        <w:t xml:space="preserve"> </w:t>
-      </w:r>
-      <w:r>
-        <w:t>years, with a median of 6.0 years. We can attempt a comparison with national averages. The report</w:t>
-      </w:r>
-      <w:r>
-        <w:t xml:space="preserve"> </w:t>
-      </w:r>
-      <w:r>
-        <w:rPr>
-          <w:i/>
-          <w:iCs/>
-        </w:rPr>
-        <w:t xml:space="preserve">Time To Degree </w:t>
-      </w:r>
-      <w:r>
-        <w:rPr>
-          <w:i/>
-          <w:iCs/>
-        </w:rPr>
+      <w:bookmarkStart w:id="47" w:name="_Toc184511151"/>
+      <w:r>
+        <w:t xml:space="preserve">ICS </w:t>
+      </w:r>
+      <w:r>
+        <w:t>Mission</w:t>
+      </w:r>
+      <w:bookmarkEnd w:id="47"/>
+    </w:p>
+    <w:p>
+      <w:r>
+        <w:t>The following section addresses how the mission statements for the Department of Information and Computer Sciences support the larger missions of the University of Hawaii at Manoa, the University of Hawaii system, the state of Hawaii, and the overall national picture.</w:t>
+      </w:r>
+    </w:p>
+    <w:p>
+      <w:r>
+        <w:t xml:space="preserve">The mission of the Department of Information and Computer Sciences is to nurture a world-class community of students and faculty dedicated to innovative scientific and information-related research and education for the benefit of the participants, Hawaii, the United States, and the world. A goal of the ICS </w:t>
+      </w:r>
+      <w:r>
         <w:lastRenderedPageBreak/>
-        <w:t xml:space="preserve">of U.S. Research Doctorate Recipients </w:t>
-      </w:r>
-      <w:r>
-        <w:t>available from the National Science Foundation</w:t>
-      </w:r>
-      <w:r>
-        <w:t xml:space="preserve"> </w:t>
-      </w:r>
-      <w:r>
-        <w:t>(NSF) Web site 1 presents data specific to Computer Science programs for academic year</w:t>
-      </w:r>
-      <w:r>
-        <w:t xml:space="preserve"> </w:t>
-      </w:r>
-      <w:r>
-        <w:t>2003. It reports mean TTD between 8.3 and 15.1 years depending on student categories (Research</w:t>
-      </w:r>
-      <w:r>
-        <w:t xml:space="preserve"> </w:t>
-      </w:r>
-      <w:r>
-        <w:t>Assistants, Teaching Assistants, supported by fellowships, unsupported). The registered-to-degree</w:t>
-      </w:r>
-      <w:r>
-        <w:t xml:space="preserve"> </w:t>
-      </w:r>
-      <w:r>
-        <w:t>(RTD) metric is also reported, which accounts for time during which the student is actually registered</w:t>
-      </w:r>
-      <w:r>
-        <w:t xml:space="preserve"> </w:t>
-      </w:r>
-      <w:r>
-        <w:t>in graduate school, and which ranges between 7.0 and 9.0 depending on the student category.</w:t>
-      </w:r>
-      <w:r>
-        <w:t xml:space="preserve"> </w:t>
-      </w:r>
-      <w:r>
-        <w:t>These times are “since obtaining a Bachelor.” We can thus see that our program compares favorably</w:t>
-      </w:r>
-      <w:r>
-        <w:t xml:space="preserve"> </w:t>
-      </w:r>
-      <w:r>
-        <w:t>to nationwide averages, even accounting for the fact that the Graduation Division data does</w:t>
-      </w:r>
-      <w:r>
-        <w:t xml:space="preserve"> </w:t>
-      </w:r>
-      <w:r>
-        <w:t>not account for</w:t>
-      </w:r>
-      <w:r>
-        <w:t xml:space="preserve"> </w:t>
-      </w:r>
-      <w:r>
-        <w:t>M.S. degrees obtained in other institutions. A recent report on nationwide doctorate</w:t>
-      </w:r>
-      <w:r>
-        <w:t xml:space="preserve"> </w:t>
-      </w:r>
-      <w:r>
-        <w:t>recipients is also available from the NSF Web site 2. It presents data for the 2007-2008 academic</w:t>
-      </w:r>
-      <w:r>
-        <w:t xml:space="preserve"> </w:t>
-      </w:r>
-      <w:r>
-        <w:t>year, but unfortunately does not present data specific to Computer Science programs. Instead is</w:t>
-      </w:r>
-      <w:r>
-        <w:t xml:space="preserve"> </w:t>
-      </w:r>
-      <w:r>
-        <w:t>shows aggregate data for “Physical Sciences.” A median TTD of 6.7 years is reported, which</w:t>
-      </w:r>
-      <w:r>
-        <w:t xml:space="preserve"> </w:t>
-      </w:r>
-      <w:r>
-        <w:t>seems to confirm the above observations regarding our program.</w:t>
-      </w:r>
-    </w:p>
-    <w:p>
-      <w:r>
-        <w:t>The conclusion is that our program allows students to graduate at the same or at a faster pace</w:t>
-      </w:r>
-      <w:r>
-        <w:t xml:space="preserve"> </w:t>
-      </w:r>
-      <w:r>
-        <w:t>than the national average. While this is good news, we still see some students who graduate in</w:t>
-      </w:r>
-      <w:r>
-        <w:t xml:space="preserve"> </w:t>
-      </w:r>
-      <w:r>
-        <w:t>more than 8 years and up to 9.5 years. To try to reduce the maximum time to graduation, in 2005</w:t>
-      </w:r>
-      <w:r>
-        <w:t xml:space="preserve"> </w:t>
-      </w:r>
-      <w:r>
-        <w:t>we redesigned our Ph.D. program. Like many high-profile programs nationwide (UC Berkeley,</w:t>
-      </w:r>
-      <w:r>
-        <w:t xml:space="preserve"> </w:t>
-      </w:r>
-      <w:r>
-        <w:t>Univ. of Washington, UC San Diego, etc.) we did away with the traditional comprehensive exam</w:t>
-      </w:r>
-      <w:r>
-        <w:t xml:space="preserve"> </w:t>
-      </w:r>
-      <w:r>
-        <w:t>that occurs after the second or third year of study. Instead, our comprehensive exam occurs early</w:t>
-      </w:r>
-      <w:r>
-        <w:t xml:space="preserve"> </w:t>
-      </w:r>
-      <w:r>
-        <w:t>on with a subsequent “research portfolio” exam that ensures our students are actively engaged in</w:t>
-      </w:r>
-      <w:r>
-        <w:t xml:space="preserve"> </w:t>
-      </w:r>
-      <w:r>
-        <w:t>the research process.</w:t>
-      </w:r>
-    </w:p>
-    <w:p>
-      <w:r>
-        <w:t>Through this process, we expect to maintain our relatively low average TTD but also to reduce</w:t>
-      </w:r>
-      <w:r>
-        <w:t xml:space="preserve"> </w:t>
-      </w:r>
-      <w:r>
-        <w:t>our maximum TTD in the future. Our first graduate for the redesigned program</w:t>
-      </w:r>
-      <w:r>
-        <w:t xml:space="preserve"> </w:t>
-      </w:r>
-      <w:r>
-        <w:t>successfully defended his dissertation in 2010. He graduated in 4 years (he already held a M.S.</w:t>
-      </w:r>
-      <w:r>
-        <w:t xml:space="preserve"> </w:t>
-      </w:r>
-      <w:r>
-        <w:t xml:space="preserve"> </w:t>
-      </w:r>
-      <w:r>
-        <w:t>degree in Mathematics prior to applying to our program), has a very strong publication record, and</w:t>
-      </w:r>
-      <w:r>
-        <w:t xml:space="preserve"> </w:t>
-      </w:r>
-      <w:r>
-        <w:t xml:space="preserve">has </w:t>
-      </w:r>
-      <w:r>
-        <w:t>recently accepted a tenure-track position at a UK university.</w:t>
-      </w:r>
-    </w:p>
-    <w:p>
-      <w:pPr>
-        <w:pStyle w:val="Heading1"/>
-      </w:pPr>
-      <w:bookmarkStart w:id="45" w:name="_Toc184010228"/>
-      <w:r>
-        <w:t>Assessment of program objectives</w:t>
-      </w:r>
-      <w:bookmarkEnd w:id="45"/>
-      <w:r>
-        <w:t xml:space="preserve"> </w:t>
-      </w:r>
-    </w:p>
-    <w:p>
-      <w:pPr>
-        <w:rPr>
-          <w:rStyle w:val="Emphasis"/>
-        </w:rPr>
-      </w:pPr>
-      <w:r>
-        <w:rPr>
-          <w:rStyle w:val="Emphasis"/>
-        </w:rPr>
-        <w:t>Are program objectives still appropriate functions of the college and University?</w:t>
-      </w:r>
-      <w:r>
-        <w:rPr>
-          <w:rStyle w:val="Emphasis"/>
-        </w:rPr>
-        <w:t xml:space="preserve"> </w:t>
-      </w:r>
-      <w:r>
-        <w:rPr>
-          <w:rStyle w:val="Emphasis"/>
-        </w:rPr>
-        <w:t xml:space="preserve">(Relationship to University mission and development plans, E5.201 P 13 of 13 evidence of continuing need for the program, projections of employment opportunities for graduates, etc.) </w:t>
+        <w:t xml:space="preserve">program is to prepare students to be research and development leaders in computer science and computer technology. To this end, the program is a catalyst and a resource for shaping the future of the broad discipline of computer science. The faculty embraces the mutual interdependence of research and teaching to achieve excellence in both. As part of its mission the program brings the latest research findings into courses and actively involves students in research endeavors of the faculty. The program also provides leadership in the application of high technology to improve the educational experience. </w:t>
       </w:r>
     </w:p>
     <w:p>
       <w:pPr>
         <w:pStyle w:val="Heading2"/>
       </w:pPr>
-      <w:bookmarkStart w:id="46" w:name="_Toc184010229"/>
-      <w:r>
-        <w:t xml:space="preserve">ICS </w:t>
-      </w:r>
-      <w:r>
-        <w:t>Mission</w:t>
-      </w:r>
-      <w:bookmarkEnd w:id="46"/>
-    </w:p>
-    <w:p>
-      <w:r>
-        <w:t>The following section addresses how the mission statements for the Department of Information and Computer Sciences support the larger missions of the University of Hawaii at Manoa, the University of Hawaii system, the state of Hawaii, and the overall national picture.</w:t>
-      </w:r>
-    </w:p>
-    <w:p>
-      <w:r>
-        <w:t xml:space="preserve">The mission of the Department of Information and Computer Sciences is to nurture a world-class community of students and faculty dedicated to innovative scientific and information-related research and education for the benefit of the participants, Hawaii, the United States, and the world. A goal of the ICS program is to prepare students to be research and development leaders in computer science and computer technology. To this end, the program is a catalyst and a resource for shaping the future of the broad discipline of computer science. The faculty embraces the mutual interdependence of research and teaching to achieve excellence in both. As part of its mission the program brings the latest research </w:t>
-      </w:r>
-      <w:r>
-        <w:lastRenderedPageBreak/>
-        <w:t xml:space="preserve">findings into courses and actively involves students in research endeavors of the faculty. The program also provides leadership in the application of high technology to improve the educational experience. </w:t>
+      <w:bookmarkStart w:id="48" w:name="_Toc184511152"/>
+      <w:r>
+        <w:t>Alignment with the UH Manoa strategic plan</w:t>
+      </w:r>
+      <w:bookmarkEnd w:id="48"/>
+    </w:p>
+    <w:p>
+      <w:r>
+        <w:t>The final draft of Achieving Our Destiny, the University of Hawaii at Mānoa 2011–2015 Strategic Plan has been released, and central to the UHM mission statement is to "support innovations in education, health care, social development, culture and arts, earth, space, and ocean sciences, sustainable land management, and technological advancement."  In its broad-based research, teaching and professional networks, the ICS department is a catalyst for inn</w:t>
+      </w:r>
+      <w:r>
+        <w:t>ovation in each of these areas.</w:t>
       </w:r>
     </w:p>
     <w:p>
       <w:pPr>
         <w:pStyle w:val="Heading2"/>
       </w:pPr>
-      <w:bookmarkStart w:id="47" w:name="_Toc184010230"/>
-      <w:r>
-        <w:t>Alignment with the UH Manoa strategic plan</w:t>
-      </w:r>
-      <w:bookmarkEnd w:id="47"/>
-    </w:p>
-    <w:p>
-      <w:r>
-        <w:t>The final draft of Achieving Our Destiny, the University of Hawaii at Mānoa 2011–2015 Strategic Plan has been released, and central to the UHM mission statement is to "support innovations in education, health care, social development, culture and arts, earth, space, and ocean sciences, sustainable land management, and technological advancement."  In its broad-based research, teaching and professional networks, the ICS department is a catalyst for inn</w:t>
-      </w:r>
-      <w:r>
-        <w:t>ovation in each of these areas.</w:t>
-      </w:r>
-    </w:p>
-    <w:p>
-      <w:pPr>
-        <w:pStyle w:val="Heading2"/>
-      </w:pPr>
-      <w:bookmarkStart w:id="48" w:name="_Toc184010231"/>
+      <w:bookmarkStart w:id="49" w:name="_Toc184511153"/>
       <w:r>
         <w:t xml:space="preserve">Alignment with </w:t>
       </w:r>
@@ -8808,7 +8979,7 @@
       <w:r>
         <w:t>strategic plan</w:t>
       </w:r>
-      <w:bookmarkEnd w:id="48"/>
+      <w:bookmarkEnd w:id="49"/>
     </w:p>
     <w:p>
       <w:r>
@@ -8902,11 +9073,11 @@
       <w:pPr>
         <w:pStyle w:val="Heading2"/>
       </w:pPr>
-      <w:bookmarkStart w:id="49" w:name="_Toc184010232"/>
+      <w:bookmarkStart w:id="50" w:name="_Toc184511154"/>
       <w:r>
         <w:t>Alignment with the State of Hawaii</w:t>
       </w:r>
-      <w:bookmarkEnd w:id="49"/>
+      <w:bookmarkEnd w:id="50"/>
     </w:p>
     <w:p>
       <w:r>
@@ -8950,29 +9121,32 @@
     </w:p>
     <w:p>
       <w:r>
+        <w:t xml:space="preserve">In a U.S. Department of Commerce, Office of Technology Policy report entitled “The Digital Workforce: Building Infotech Skills at the Speed of Innovation” (June 1999) Alan Greenspan said, “The rapid acceleration of computer and telecommunications technologies is a major reason for the appreciable </w:t>
+      </w:r>
+      <w:r>
         <w:lastRenderedPageBreak/>
-        <w:t xml:space="preserve">In a U.S. Department of Commerce, Office of Technology Policy report entitled “The Digital Workforce: Building Infotech Skills at the Speed of Innovation” (June 1999) Alan Greenspan said, “The rapid acceleration of computer and telecommunications technologies is a major reason for the appreciable increase in our productivity in this expansion, and is likely to continue to be a significant force in expanding standards of living into the twenty-first century.” This bodes well for the increasing use of information technology and for the strategic role that the ICS Department might play in delivering high-quality teaching and research at UHM. </w:t>
+        <w:t xml:space="preserve">increase in our productivity in this expansion, and is likely to continue to be a significant force in expanding standards of living into the twenty-first century.” This bodes well for the increasing use of information technology and for the strategic role that the ICS Department might play in delivering high-quality teaching and research at UHM. </w:t>
       </w:r>
     </w:p>
     <w:p>
       <w:pPr>
         <w:pStyle w:val="Heading1"/>
       </w:pPr>
-      <w:bookmarkStart w:id="50" w:name="_Toc184010233"/>
+      <w:bookmarkStart w:id="51" w:name="_Toc184511155"/>
       <w:r>
         <w:t>Need Factors</w:t>
       </w:r>
-      <w:bookmarkEnd w:id="50"/>
+      <w:bookmarkEnd w:id="51"/>
     </w:p>
     <w:p>
       <w:pPr>
         <w:pStyle w:val="Heading2"/>
       </w:pPr>
-      <w:bookmarkStart w:id="51" w:name="_Toc184010234"/>
+      <w:bookmarkStart w:id="52" w:name="_Toc184511156"/>
       <w:r>
         <w:t>National and International need factors</w:t>
       </w:r>
-      <w:bookmarkEnd w:id="51"/>
+      <w:bookmarkEnd w:id="52"/>
     </w:p>
     <w:p>
       <w:r>
@@ -9099,11 +9273,11 @@
       <w:pPr>
         <w:pStyle w:val="Heading2"/>
       </w:pPr>
-      <w:bookmarkStart w:id="52" w:name="_Toc184010235"/>
+      <w:bookmarkStart w:id="53" w:name="_Toc184511157"/>
       <w:r>
         <w:t>University need factors</w:t>
       </w:r>
-      <w:bookmarkEnd w:id="52"/>
+      <w:bookmarkEnd w:id="53"/>
     </w:p>
     <w:p>
       <w:r>
@@ -9149,14 +9323,17 @@
         </w:numPr>
       </w:pPr>
       <w:r>
+        <w:t>Our graduate program offers courses that provide advanced training for graduate students</w:t>
+      </w:r>
+      <w:r>
+        <w:t xml:space="preserve"> </w:t>
+      </w:r>
+      <w:r>
+        <w:t xml:space="preserve">outside of our programs. Every semester, such students take our graduate-level courses. For instance, Oceanography and Astronomy students have take our high-performance computing course, </w:t>
+      </w:r>
+      <w:r>
         <w:lastRenderedPageBreak/>
-        <w:t>Our graduate program offers courses that provide advanced training for graduate students</w:t>
-      </w:r>
-      <w:r>
-        <w:t xml:space="preserve"> </w:t>
-      </w:r>
-      <w:r>
-        <w:t>outside of our programs. Every semester, such students take our graduate-level courses. For instance, Oceanography and Astronomy students have take our high-performance computing course, Biology students have taken our bioinformatics course, Educational Technology students have taken our Human-Computer Interaction courses.</w:t>
+        <w:t>Biology students have taken our bioinformatics course, Educational Technology students have taken our Human-Computer Interaction courses.</w:t>
       </w:r>
     </w:p>
     <w:p>
@@ -9175,11 +9352,11 @@
       <w:pPr>
         <w:pStyle w:val="Heading2"/>
       </w:pPr>
-      <w:bookmarkStart w:id="53" w:name="_Toc184010236"/>
+      <w:bookmarkStart w:id="54" w:name="_Toc184511158"/>
       <w:r>
         <w:t>Hawai‘i need factors</w:t>
       </w:r>
-      <w:bookmarkEnd w:id="53"/>
+      <w:bookmarkEnd w:id="54"/>
     </w:p>
     <w:p>
       <w:r>
@@ -9415,14 +9592,14 @@
       <w:pPr>
         <w:pStyle w:val="Heading1"/>
       </w:pPr>
-      <w:bookmarkStart w:id="54" w:name="_Toc184010237"/>
+      <w:bookmarkStart w:id="55" w:name="_Toc184511159"/>
       <w:r>
         <w:t>Appendix C: H</w:t>
       </w:r>
       <w:r>
         <w:t>ead counts, student semester hours, and costs</w:t>
       </w:r>
-      <w:bookmarkEnd w:id="54"/>
+      <w:bookmarkEnd w:id="55"/>
       <w:r>
         <w:t xml:space="preserve"> </w:t>
       </w:r>
@@ -9451,7 +9628,7 @@
                     <pic:cNvPicPr/>
                   </pic:nvPicPr>
                   <pic:blipFill>
-                    <a:blip r:embed="rId18">
+                    <a:blip r:embed="rId19">
                       <a:extLst>
                         <a:ext uri="{28A0092B-C50C-407E-A947-70E740481C1C}">
                           <a14:useLocalDpi xmlns:a14="http://schemas.microsoft.com/office/drawing/2010/main" val="0"/>
@@ -9509,62 +9686,6 @@
                 <pic:pic xmlns:pic="http://schemas.openxmlformats.org/drawingml/2006/picture">
                   <pic:nvPicPr>
                     <pic:cNvPr id="0" name="Screen shot 2011-11-27 at 9.36.48 AM.png"/>
-                    <pic:cNvPicPr/>
-                  </pic:nvPicPr>
-                  <pic:blipFill>
-                    <a:blip r:embed="rId19">
-                      <a:extLst>
-                        <a:ext uri="{28A0092B-C50C-407E-A947-70E740481C1C}">
-                          <a14:useLocalDpi xmlns:a14="http://schemas.microsoft.com/office/drawing/2010/main" val="0"/>
-                        </a:ext>
-                      </a:extLst>
-                    </a:blip>
-                    <a:stretch>
-                      <a:fillRect/>
-                    </a:stretch>
-                  </pic:blipFill>
-                  <pic:spPr>
-                    <a:xfrm>
-                      <a:off x="0" y="0"/>
-                      <a:ext cx="5943600" cy="3234690"/>
-                    </a:xfrm>
-                    <a:prstGeom prst="rect">
-                      <a:avLst/>
-                    </a:prstGeom>
-                  </pic:spPr>
-                </pic:pic>
-              </a:graphicData>
-            </a:graphic>
-          </wp:inline>
-        </w:drawing>
-      </w:r>
-      <w:r>
-        <w:br/>
-        <w:t>Figure C.2: Costs &amp; Revenues Spreadsheet, 2006 -2011</w:t>
-      </w:r>
-    </w:p>
-    <w:p>
-      <w:pPr>
-        <w:jc w:val="center"/>
-      </w:pPr>
-      <w:r>
-        <w:rPr>
-          <w:noProof/>
-        </w:rPr>
-        <w:lastRenderedPageBreak/>
-        <w:drawing>
-          <wp:inline distT="0" distB="0" distL="0" distR="0" wp14:anchorId="0282D75E" wp14:editId="66937229">
-            <wp:extent cx="5943600" cy="3234690"/>
-            <wp:effectExtent l="0" t="0" r="0" b="0"/>
-            <wp:docPr id="11" name="Picture 11"/>
-            <wp:cNvGraphicFramePr>
-              <a:graphicFrameLocks xmlns:a="http://schemas.openxmlformats.org/drawingml/2006/main" noChangeAspect="1"/>
-            </wp:cNvGraphicFramePr>
-            <a:graphic xmlns:a="http://schemas.openxmlformats.org/drawingml/2006/main">
-              <a:graphicData uri="http://schemas.openxmlformats.org/drawingml/2006/picture">
-                <pic:pic xmlns:pic="http://schemas.openxmlformats.org/drawingml/2006/picture">
-                  <pic:nvPicPr>
-                    <pic:cNvPr id="0" name="Screen shot 2011-11-27 at 9.37.55 AM.png"/>
                     <pic:cNvPicPr/>
                   </pic:nvPicPr>
                   <pic:blipFill>
@@ -9596,13 +9717,69 @@
       </w:r>
       <w:r>
         <w:br/>
+        <w:t>Figure C.2: Costs &amp; Revenues Spreadsheet, 2006 -2011</w:t>
+      </w:r>
+    </w:p>
+    <w:p>
+      <w:pPr>
+        <w:jc w:val="center"/>
+      </w:pPr>
+      <w:r>
+        <w:rPr>
+          <w:noProof/>
+        </w:rPr>
+        <w:lastRenderedPageBreak/>
+        <w:drawing>
+          <wp:inline distT="0" distB="0" distL="0" distR="0" wp14:anchorId="0282D75E" wp14:editId="66937229">
+            <wp:extent cx="5943600" cy="3234690"/>
+            <wp:effectExtent l="0" t="0" r="0" b="0"/>
+            <wp:docPr id="11" name="Picture 11"/>
+            <wp:cNvGraphicFramePr>
+              <a:graphicFrameLocks xmlns:a="http://schemas.openxmlformats.org/drawingml/2006/main" noChangeAspect="1"/>
+            </wp:cNvGraphicFramePr>
+            <a:graphic xmlns:a="http://schemas.openxmlformats.org/drawingml/2006/main">
+              <a:graphicData uri="http://schemas.openxmlformats.org/drawingml/2006/picture">
+                <pic:pic xmlns:pic="http://schemas.openxmlformats.org/drawingml/2006/picture">
+                  <pic:nvPicPr>
+                    <pic:cNvPr id="0" name="Screen shot 2011-11-27 at 9.37.55 AM.png"/>
+                    <pic:cNvPicPr/>
+                  </pic:nvPicPr>
+                  <pic:blipFill>
+                    <a:blip r:embed="rId21">
+                      <a:extLst>
+                        <a:ext uri="{28A0092B-C50C-407E-A947-70E740481C1C}">
+                          <a14:useLocalDpi xmlns:a14="http://schemas.microsoft.com/office/drawing/2010/main" val="0"/>
+                        </a:ext>
+                      </a:extLst>
+                    </a:blip>
+                    <a:stretch>
+                      <a:fillRect/>
+                    </a:stretch>
+                  </pic:blipFill>
+                  <pic:spPr>
+                    <a:xfrm>
+                      <a:off x="0" y="0"/>
+                      <a:ext cx="5943600" cy="3234690"/>
+                    </a:xfrm>
+                    <a:prstGeom prst="rect">
+                      <a:avLst/>
+                    </a:prstGeom>
+                  </pic:spPr>
+                </pic:pic>
+              </a:graphicData>
+            </a:graphic>
+          </wp:inline>
+        </w:drawing>
+      </w:r>
+      <w:r>
+        <w:br/>
         <w:t>Figure C.3: Costs and Revenues Spreadsheet, 2011 - 2016 (Projected)</w:t>
       </w:r>
     </w:p>
     <w:p/>
     <w:sectPr>
-      <w:footerReference w:type="even" r:id="rId21"/>
-      <w:footerReference w:type="default" r:id="rId22"/>
+      <w:footerReference w:type="even" r:id="rId22"/>
+      <w:footerReference w:type="default" r:id="rId23"/>
       <w:pgSz w:w="12240" w:h="15840"/>
       <w:pgMar w:top="1440" w:right="1440" w:bottom="1440" w:left="1440" w:header="720" w:footer="720" w:gutter="0"/>
       <w:pgNumType w:start="0"/>
@@ -9710,7 +9887,7 @@
         <w:rStyle w:val="PageNumber"/>
         <w:noProof/>
       </w:rPr>
-      <w:t>10</w:t>
+      <w:t>16</w:t>
     </w:r>
     <w:r>
       <w:rPr>
@@ -15261,7 +15438,7 @@
   <w:style w:type="paragraph" w:default="1" w:styleId="Normal">
     <w:name w:val="Normal"/>
     <w:qFormat/>
-    <w:rsid w:val="00F43855"/>
+    <w:rsid w:val="00B45C8C"/>
     <w:pPr>
       <w:spacing w:after="200" w:line="276" w:lineRule="auto"/>
       <w:jc w:val="both"/>
@@ -15280,7 +15457,7 @@
     <w:autoRedefine/>
     <w:uiPriority w:val="9"/>
     <w:qFormat/>
-    <w:rsid w:val="00F43855"/>
+    <w:rsid w:val="00B45C8C"/>
     <w:pPr>
       <w:keepNext/>
       <w:spacing w:before="240" w:after="60" w:line="240" w:lineRule="auto"/>
@@ -15305,7 +15482,7 @@
     <w:uiPriority w:val="9"/>
     <w:unhideWhenUsed/>
     <w:qFormat/>
-    <w:rsid w:val="00F43855"/>
+    <w:rsid w:val="00B45C8C"/>
     <w:pPr>
       <w:keepNext/>
       <w:keepLines/>
@@ -15330,7 +15507,7 @@
     <w:uiPriority w:val="9"/>
     <w:unhideWhenUsed/>
     <w:qFormat/>
-    <w:rsid w:val="00F43855"/>
+    <w:rsid w:val="00B45C8C"/>
     <w:pPr>
       <w:keepNext/>
       <w:keepLines/>
@@ -15353,7 +15530,7 @@
     <w:uiPriority w:val="9"/>
     <w:unhideWhenUsed/>
     <w:qFormat/>
-    <w:rsid w:val="00F43855"/>
+    <w:rsid w:val="00B45C8C"/>
     <w:pPr>
       <w:keepNext/>
       <w:keepLines/>
@@ -15375,7 +15552,7 @@
     <w:autoRedefine/>
     <w:uiPriority w:val="9"/>
     <w:unhideWhenUsed/>
-    <w:rsid w:val="00F43855"/>
+    <w:rsid w:val="00B45C8C"/>
     <w:pPr>
       <w:keepNext/>
       <w:keepLines/>
@@ -15395,7 +15572,7 @@
     <w:autoRedefine/>
     <w:uiPriority w:val="9"/>
     <w:unhideWhenUsed/>
-    <w:rsid w:val="00F43855"/>
+    <w:rsid w:val="00B45C8C"/>
     <w:pPr>
       <w:keepNext/>
       <w:keepLines/>
@@ -15416,7 +15593,7 @@
     <w:link w:val="Heading7Char"/>
     <w:uiPriority w:val="9"/>
     <w:unhideWhenUsed/>
-    <w:rsid w:val="00F43855"/>
+    <w:rsid w:val="00B45C8C"/>
     <w:pPr>
       <w:keepNext/>
       <w:keepLines/>
@@ -15438,7 +15615,7 @@
     <w:uiPriority w:val="9"/>
     <w:semiHidden/>
     <w:unhideWhenUsed/>
-    <w:rsid w:val="00F43855"/>
+    <w:rsid w:val="00B45C8C"/>
     <w:pPr>
       <w:keepNext/>
       <w:keepLines/>
@@ -15460,7 +15637,7 @@
     <w:autoRedefine/>
     <w:uiPriority w:val="9"/>
     <w:unhideWhenUsed/>
-    <w:rsid w:val="00F43855"/>
+    <w:rsid w:val="00B45C8C"/>
     <w:pPr>
       <w:keepNext/>
       <w:keepLines/>
@@ -15481,7 +15658,7 @@
     <w:uiPriority w:val="1"/>
     <w:semiHidden/>
     <w:unhideWhenUsed/>
-    <w:rsid w:val="00F43855"/>
+    <w:rsid w:val="00B45C8C"/>
   </w:style>
   <w:style w:type="table" w:default="1" w:styleId="TableNormal">
     <w:name w:val="Normal Table"/>
@@ -15503,7 +15680,7 @@
     <w:uiPriority w:val="99"/>
     <w:semiHidden/>
     <w:unhideWhenUsed/>
-    <w:rsid w:val="00F43855"/>
+    <w:rsid w:val="00B45C8C"/>
   </w:style>
   <w:style w:type="paragraph" w:styleId="BalloonText">
     <w:name w:val="Balloon Text"/>
@@ -15512,7 +15689,7 @@
     <w:uiPriority w:val="99"/>
     <w:semiHidden/>
     <w:unhideWhenUsed/>
-    <w:rsid w:val="00F43855"/>
+    <w:rsid w:val="00B45C8C"/>
     <w:pPr>
       <w:spacing w:after="0" w:line="240" w:lineRule="auto"/>
     </w:pPr>
@@ -15528,7 +15705,7 @@
     <w:link w:val="BalloonText"/>
     <w:uiPriority w:val="99"/>
     <w:semiHidden/>
-    <w:rsid w:val="00F43855"/>
+    <w:rsid w:val="00B45C8C"/>
     <w:rPr>
       <w:rFonts w:ascii="Tahoma" w:eastAsiaTheme="minorHAnsi" w:hAnsi="Tahoma" w:cs="Tahoma"/>
       <w:sz w:val="16"/>
@@ -15541,7 +15718,7 @@
     <w:autoRedefine/>
     <w:uiPriority w:val="34"/>
     <w:qFormat/>
-    <w:rsid w:val="00F43855"/>
+    <w:rsid w:val="00B45C8C"/>
     <w:pPr>
       <w:ind w:left="720"/>
       <w:contextualSpacing/>
@@ -15552,7 +15729,7 @@
     <w:basedOn w:val="DefaultParagraphFont"/>
     <w:uiPriority w:val="99"/>
     <w:unhideWhenUsed/>
-    <w:rsid w:val="00F43855"/>
+    <w:rsid w:val="00B45C8C"/>
     <w:rPr>
       <w:color w:val="0000FF"/>
       <w:u w:val="single"/>
@@ -15560,7 +15737,7 @@
   </w:style>
   <w:style w:type="paragraph" w:customStyle="1" w:styleId="Default">
     <w:name w:val="Default"/>
-    <w:rsid w:val="00F43855"/>
+    <w:rsid w:val="00B45C8C"/>
     <w:pPr>
       <w:autoSpaceDE w:val="0"/>
       <w:autoSpaceDN w:val="0"/>
@@ -15579,7 +15756,7 @@
     <w:uiPriority w:val="99"/>
     <w:semiHidden/>
     <w:unhideWhenUsed/>
-    <w:rsid w:val="00F43855"/>
+    <w:rsid w:val="00B45C8C"/>
     <w:pPr>
       <w:spacing w:before="100" w:beforeAutospacing="1" w:after="100" w:afterAutospacing="1" w:line="240" w:lineRule="auto"/>
     </w:pPr>
@@ -15594,7 +15771,7 @@
     <w:basedOn w:val="DefaultParagraphFont"/>
     <w:uiPriority w:val="20"/>
     <w:qFormat/>
-    <w:rsid w:val="00F43855"/>
+    <w:rsid w:val="00B45C8C"/>
     <w:rPr>
       <w:i/>
       <w:iCs/>
@@ -15604,7 +15781,7 @@
     <w:name w:val="Table Grid"/>
     <w:basedOn w:val="TableNormal"/>
     <w:uiPriority w:val="59"/>
-    <w:rsid w:val="00F43855"/>
+    <w:rsid w:val="00B45C8C"/>
     <w:rPr>
       <w:rFonts w:asciiTheme="minorHAnsi" w:eastAsiaTheme="minorHAnsi" w:hAnsiTheme="minorHAnsi" w:cstheme="minorBidi"/>
       <w:sz w:val="22"/>
@@ -15633,7 +15810,7 @@
     <w:basedOn w:val="DefaultParagraphFont"/>
     <w:link w:val="Heading1"/>
     <w:uiPriority w:val="9"/>
-    <w:rsid w:val="00F43855"/>
+    <w:rsid w:val="00B45C8C"/>
     <w:rPr>
       <w:rFonts w:ascii="Cambria" w:eastAsia="Times New Roman" w:hAnsi="Cambria"/>
       <w:b/>
@@ -15648,7 +15825,7 @@
     <w:name w:val="No Spacing"/>
     <w:autoRedefine/>
     <w:uiPriority w:val="1"/>
-    <w:rsid w:val="00F43855"/>
+    <w:rsid w:val="00B45C8C"/>
     <w:pPr>
       <w:jc w:val="both"/>
     </w:pPr>
@@ -15662,7 +15839,7 @@
     <w:name w:val="CM5"/>
     <w:basedOn w:val="Normal"/>
     <w:next w:val="Normal"/>
-    <w:rsid w:val="00F43855"/>
+    <w:rsid w:val="00B45C8C"/>
     <w:pPr>
       <w:widowControl w:val="0"/>
       <w:autoSpaceDE w:val="0"/>
@@ -15680,7 +15857,7 @@
     <w:basedOn w:val="DefaultParagraphFont"/>
     <w:link w:val="Heading4"/>
     <w:uiPriority w:val="9"/>
-    <w:rsid w:val="00F43855"/>
+    <w:rsid w:val="00B45C8C"/>
     <w:rPr>
       <w:rFonts w:asciiTheme="majorHAnsi" w:eastAsiaTheme="majorEastAsia" w:hAnsiTheme="majorHAnsi" w:cstheme="majorBidi"/>
       <w:bCs/>
@@ -15697,7 +15874,7 @@
     <w:autoRedefine/>
     <w:uiPriority w:val="39"/>
     <w:unhideWhenUsed/>
-    <w:rsid w:val="00F43855"/>
+    <w:rsid w:val="00B45C8C"/>
     <w:pPr>
       <w:keepLines/>
       <w:spacing w:before="480" w:after="0" w:line="276" w:lineRule="auto"/>
@@ -15719,7 +15896,7 @@
     <w:autoRedefine/>
     <w:uiPriority w:val="39"/>
     <w:unhideWhenUsed/>
-    <w:rsid w:val="00F43855"/>
+    <w:rsid w:val="00B45C8C"/>
     <w:pPr>
       <w:spacing w:before="120" w:after="0"/>
     </w:pPr>
@@ -15735,7 +15912,7 @@
     <w:autoRedefine/>
     <w:uiPriority w:val="39"/>
     <w:unhideWhenUsed/>
-    <w:rsid w:val="00F43855"/>
+    <w:rsid w:val="00B45C8C"/>
     <w:pPr>
       <w:spacing w:after="0"/>
       <w:ind w:left="220"/>
@@ -15748,7 +15925,7 @@
     <w:autoRedefine/>
     <w:uiPriority w:val="39"/>
     <w:unhideWhenUsed/>
-    <w:rsid w:val="00F43855"/>
+    <w:rsid w:val="00B45C8C"/>
     <w:pPr>
       <w:spacing w:after="0"/>
       <w:ind w:left="440"/>
@@ -15762,7 +15939,7 @@
     <w:uiPriority w:val="39"/>
     <w:semiHidden/>
     <w:unhideWhenUsed/>
-    <w:rsid w:val="00F43855"/>
+    <w:rsid w:val="00B45C8C"/>
     <w:pPr>
       <w:spacing w:after="0"/>
       <w:ind w:left="660"/>
@@ -15780,7 +15957,7 @@
     <w:uiPriority w:val="39"/>
     <w:semiHidden/>
     <w:unhideWhenUsed/>
-    <w:rsid w:val="00F43855"/>
+    <w:rsid w:val="00B45C8C"/>
     <w:pPr>
       <w:spacing w:after="0"/>
       <w:ind w:left="880"/>
@@ -15798,7 +15975,7 @@
     <w:uiPriority w:val="39"/>
     <w:semiHidden/>
     <w:unhideWhenUsed/>
-    <w:rsid w:val="00F43855"/>
+    <w:rsid w:val="00B45C8C"/>
     <w:pPr>
       <w:spacing w:after="0"/>
       <w:ind w:left="1100"/>
@@ -15816,7 +15993,7 @@
     <w:uiPriority w:val="39"/>
     <w:semiHidden/>
     <w:unhideWhenUsed/>
-    <w:rsid w:val="00F43855"/>
+    <w:rsid w:val="00B45C8C"/>
     <w:pPr>
       <w:spacing w:after="0"/>
       <w:ind w:left="1320"/>
@@ -15834,7 +16011,7 @@
     <w:uiPriority w:val="39"/>
     <w:semiHidden/>
     <w:unhideWhenUsed/>
-    <w:rsid w:val="00F43855"/>
+    <w:rsid w:val="00B45C8C"/>
     <w:pPr>
       <w:spacing w:after="0"/>
       <w:ind w:left="1540"/>
@@ -15852,7 +16029,7 @@
     <w:uiPriority w:val="39"/>
     <w:semiHidden/>
     <w:unhideWhenUsed/>
-    <w:rsid w:val="00F43855"/>
+    <w:rsid w:val="00B45C8C"/>
     <w:pPr>
       <w:spacing w:after="0"/>
       <w:ind w:left="1760"/>
@@ -15867,7 +16044,7 @@
     <w:basedOn w:val="DefaultParagraphFont"/>
     <w:link w:val="Heading2"/>
     <w:uiPriority w:val="9"/>
-    <w:rsid w:val="00F43855"/>
+    <w:rsid w:val="00B45C8C"/>
     <w:rPr>
       <w:rFonts w:asciiTheme="majorHAnsi" w:eastAsiaTheme="majorEastAsia" w:hAnsiTheme="majorHAnsi" w:cstheme="majorBidi"/>
       <w:b/>
@@ -15882,7 +16059,7 @@
     <w:link w:val="FooterChar"/>
     <w:uiPriority w:val="99"/>
     <w:unhideWhenUsed/>
-    <w:rsid w:val="00F43855"/>
+    <w:rsid w:val="00B45C8C"/>
     <w:pPr>
       <w:tabs>
         <w:tab w:val="center" w:pos="4320"/>
@@ -15896,7 +16073,7 @@
     <w:basedOn w:val="DefaultParagraphFont"/>
     <w:link w:val="Footer"/>
     <w:uiPriority w:val="99"/>
-    <w:rsid w:val="00F43855"/>
+    <w:rsid w:val="00B45C8C"/>
     <w:rPr>
       <w:rFonts w:ascii="Times New Roman" w:eastAsiaTheme="minorHAnsi" w:hAnsi="Times New Roman" w:cstheme="minorBidi"/>
       <w:sz w:val="22"/>
@@ -15909,14 +16086,14 @@
     <w:uiPriority w:val="99"/>
     <w:semiHidden/>
     <w:unhideWhenUsed/>
-    <w:rsid w:val="00F43855"/>
+    <w:rsid w:val="00B45C8C"/>
   </w:style>
   <w:style w:type="character" w:customStyle="1" w:styleId="Heading3Char">
     <w:name w:val="Heading 3 Char"/>
     <w:basedOn w:val="DefaultParagraphFont"/>
     <w:link w:val="Heading3"/>
     <w:uiPriority w:val="9"/>
-    <w:rsid w:val="00F43855"/>
+    <w:rsid w:val="00B45C8C"/>
     <w:rPr>
       <w:rFonts w:asciiTheme="majorHAnsi" w:eastAsiaTheme="majorEastAsia" w:hAnsiTheme="majorHAnsi" w:cstheme="majorBidi"/>
       <w:b/>
@@ -15930,7 +16107,7 @@
     <w:basedOn w:val="DefaultParagraphFont"/>
     <w:link w:val="Heading5"/>
     <w:uiPriority w:val="9"/>
-    <w:rsid w:val="00F43855"/>
+    <w:rsid w:val="00B45C8C"/>
     <w:rPr>
       <w:rFonts w:asciiTheme="majorHAnsi" w:eastAsiaTheme="majorEastAsia" w:hAnsiTheme="majorHAnsi" w:cstheme="majorBidi"/>
       <w:color w:val="243F60" w:themeColor="accent1" w:themeShade="7F"/>
@@ -15943,7 +16120,7 @@
     <w:basedOn w:val="DefaultParagraphFont"/>
     <w:link w:val="Heading6"/>
     <w:uiPriority w:val="9"/>
-    <w:rsid w:val="00F43855"/>
+    <w:rsid w:val="00B45C8C"/>
     <w:rPr>
       <w:rFonts w:asciiTheme="majorHAnsi" w:eastAsiaTheme="majorEastAsia" w:hAnsiTheme="majorHAnsi" w:cstheme="majorBidi"/>
       <w:i/>
@@ -15958,7 +16135,7 @@
     <w:basedOn w:val="DefaultParagraphFont"/>
     <w:link w:val="Heading7"/>
     <w:uiPriority w:val="9"/>
-    <w:rsid w:val="00F43855"/>
+    <w:rsid w:val="00B45C8C"/>
     <w:rPr>
       <w:rFonts w:asciiTheme="majorHAnsi" w:eastAsiaTheme="majorEastAsia" w:hAnsiTheme="majorHAnsi" w:cstheme="majorBidi"/>
       <w:i/>
@@ -16086,7 +16263,7 @@
     <w:link w:val="Heading8"/>
     <w:uiPriority w:val="9"/>
     <w:semiHidden/>
-    <w:rsid w:val="00F43855"/>
+    <w:rsid w:val="00B45C8C"/>
     <w:rPr>
       <w:rFonts w:asciiTheme="majorHAnsi" w:eastAsiaTheme="majorEastAsia" w:hAnsiTheme="majorHAnsi" w:cstheme="majorBidi"/>
       <w:color w:val="404040" w:themeColor="text1" w:themeTint="BF"/>
@@ -16097,7 +16274,7 @@
     <w:basedOn w:val="DefaultParagraphFont"/>
     <w:link w:val="Heading9"/>
     <w:uiPriority w:val="9"/>
-    <w:rsid w:val="00F43855"/>
+    <w:rsid w:val="00B45C8C"/>
     <w:rPr>
       <w:rFonts w:asciiTheme="majorHAnsi" w:eastAsiaTheme="majorEastAsia" w:hAnsiTheme="majorHAnsi" w:cstheme="majorBidi"/>
       <w:i/>
@@ -16113,7 +16290,7 @@
     <w:autoRedefine/>
     <w:uiPriority w:val="10"/>
     <w:qFormat/>
-    <w:rsid w:val="00F43855"/>
+    <w:rsid w:val="00B45C8C"/>
     <w:pPr>
       <w:pBdr>
         <w:bottom w:val="single" w:sz="8" w:space="4" w:color="4F81BD" w:themeColor="accent1"/>
@@ -16137,7 +16314,7 @@
     <w:basedOn w:val="DefaultParagraphFont"/>
     <w:link w:val="Title"/>
     <w:uiPriority w:val="10"/>
-    <w:rsid w:val="00F43855"/>
+    <w:rsid w:val="00B45C8C"/>
     <w:rPr>
       <w:rFonts w:asciiTheme="majorHAnsi" w:eastAsiaTheme="majorEastAsia" w:hAnsiTheme="majorHAnsi" w:cstheme="majorBidi"/>
       <w:b/>
@@ -16155,7 +16332,7 @@
     <w:link w:val="SubtitleChar"/>
     <w:autoRedefine/>
     <w:uiPriority w:val="11"/>
-    <w:rsid w:val="00F43855"/>
+    <w:rsid w:val="00B45C8C"/>
     <w:pPr>
       <w:numPr>
         <w:ilvl w:val="1"/>
@@ -16176,7 +16353,7 @@
     <w:basedOn w:val="DefaultParagraphFont"/>
     <w:link w:val="Subtitle"/>
     <w:uiPriority w:val="11"/>
-    <w:rsid w:val="00F43855"/>
+    <w:rsid w:val="00B45C8C"/>
     <w:rPr>
       <w:rFonts w:asciiTheme="majorHAnsi" w:eastAsiaTheme="majorEastAsia" w:hAnsiTheme="majorHAnsi" w:cstheme="majorBidi"/>
       <w:i/>
@@ -16191,7 +16368,7 @@
     <w:name w:val="Subtle Emphasis"/>
     <w:basedOn w:val="DefaultParagraphFont"/>
     <w:uiPriority w:val="19"/>
-    <w:rsid w:val="00F43855"/>
+    <w:rsid w:val="00B45C8C"/>
     <w:rPr>
       <w:i/>
       <w:iCs/>
@@ -16202,7 +16379,7 @@
     <w:name w:val="Intense Emphasis"/>
     <w:basedOn w:val="DefaultParagraphFont"/>
     <w:uiPriority w:val="21"/>
-    <w:rsid w:val="00F43855"/>
+    <w:rsid w:val="00B45C8C"/>
     <w:rPr>
       <w:b/>
       <w:bCs/>
@@ -16215,7 +16392,7 @@
     <w:name w:val="Strong"/>
     <w:basedOn w:val="DefaultParagraphFont"/>
     <w:uiPriority w:val="22"/>
-    <w:rsid w:val="00F43855"/>
+    <w:rsid w:val="00B45C8C"/>
     <w:rPr>
       <w:b/>
       <w:bCs/>
@@ -16228,7 +16405,7 @@
     <w:link w:val="IntenseQuoteChar"/>
     <w:autoRedefine/>
     <w:uiPriority w:val="30"/>
-    <w:rsid w:val="00F43855"/>
+    <w:rsid w:val="00B45C8C"/>
     <w:pPr>
       <w:pBdr>
         <w:bottom w:val="single" w:sz="4" w:space="4" w:color="4F81BD" w:themeColor="accent1"/>
@@ -16249,7 +16426,7 @@
     <w:basedOn w:val="DefaultParagraphFont"/>
     <w:link w:val="IntenseQuote"/>
     <w:uiPriority w:val="30"/>
-    <w:rsid w:val="00F43855"/>
+    <w:rsid w:val="00B45C8C"/>
     <w:rPr>
       <w:rFonts w:ascii="Times New Roman" w:eastAsiaTheme="minorHAnsi" w:hAnsi="Times New Roman" w:cstheme="minorBidi"/>
       <w:b/>
@@ -16269,7 +16446,7 @@
     <w:autoRedefine/>
     <w:uiPriority w:val="29"/>
     <w:qFormat/>
-    <w:rsid w:val="00F43855"/>
+    <w:rsid w:val="00B45C8C"/>
     <w:rPr>
       <w:i/>
       <w:iCs/>
@@ -16281,7 +16458,7 @@
     <w:basedOn w:val="DefaultParagraphFont"/>
     <w:link w:val="Quote"/>
     <w:uiPriority w:val="29"/>
-    <w:rsid w:val="00F43855"/>
+    <w:rsid w:val="00B45C8C"/>
     <w:rPr>
       <w:rFonts w:ascii="Times New Roman" w:eastAsiaTheme="minorHAnsi" w:hAnsi="Times New Roman" w:cstheme="minorBidi"/>
       <w:i/>
@@ -16295,7 +16472,7 @@
     <w:name w:val="Book Title"/>
     <w:basedOn w:val="DefaultParagraphFont"/>
     <w:uiPriority w:val="33"/>
-    <w:rsid w:val="00F43855"/>
+    <w:rsid w:val="00B45C8C"/>
     <w:rPr>
       <w:b/>
       <w:bCs/>
@@ -16307,7 +16484,7 @@
     <w:name w:val="Subtle Reference"/>
     <w:basedOn w:val="DefaultParagraphFont"/>
     <w:uiPriority w:val="31"/>
-    <w:rsid w:val="00F43855"/>
+    <w:rsid w:val="00B45C8C"/>
     <w:rPr>
       <w:smallCaps/>
       <w:color w:val="C0504D" w:themeColor="accent2"/>
@@ -16318,7 +16495,7 @@
     <w:name w:val="Intense Reference"/>
     <w:basedOn w:val="DefaultParagraphFont"/>
     <w:uiPriority w:val="32"/>
-    <w:rsid w:val="00F43855"/>
+    <w:rsid w:val="00B45C8C"/>
     <w:rPr>
       <w:b/>
       <w:bCs/>
@@ -16335,7 +16512,7 @@
     <w:autoRedefine/>
     <w:uiPriority w:val="99"/>
     <w:unhideWhenUsed/>
-    <w:rsid w:val="00F43855"/>
+    <w:rsid w:val="00B45C8C"/>
     <w:pPr>
       <w:spacing w:after="0" w:line="240" w:lineRule="auto"/>
     </w:pPr>
@@ -16348,7 +16525,7 @@
     <w:basedOn w:val="DefaultParagraphFont"/>
     <w:link w:val="FootnoteText"/>
     <w:uiPriority w:val="99"/>
-    <w:rsid w:val="00F43855"/>
+    <w:rsid w:val="00B45C8C"/>
     <w:rPr>
       <w:rFonts w:ascii="Times New Roman" w:eastAsiaTheme="minorHAnsi" w:hAnsi="Times New Roman" w:cstheme="minorBidi"/>
       <w:sz w:val="22"/>
@@ -16546,7 +16723,7 @@
   <w:style w:type="paragraph" w:default="1" w:styleId="Normal">
     <w:name w:val="Normal"/>
     <w:qFormat/>
-    <w:rsid w:val="00F43855"/>
+    <w:rsid w:val="00B45C8C"/>
     <w:pPr>
       <w:spacing w:after="200" w:line="276" w:lineRule="auto"/>
       <w:jc w:val="both"/>
@@ -16565,7 +16742,7 @@
     <w:autoRedefine/>
     <w:uiPriority w:val="9"/>
     <w:qFormat/>
-    <w:rsid w:val="00F43855"/>
+    <w:rsid w:val="00B45C8C"/>
     <w:pPr>
       <w:keepNext/>
       <w:spacing w:before="240" w:after="60" w:line="240" w:lineRule="auto"/>
@@ -16590,7 +16767,7 @@
     <w:uiPriority w:val="9"/>
     <w:unhideWhenUsed/>
     <w:qFormat/>
-    <w:rsid w:val="00F43855"/>
+    <w:rsid w:val="00B45C8C"/>
     <w:pPr>
       <w:keepNext/>
       <w:keepLines/>
@@ -16615,7 +16792,7 @@
     <w:uiPriority w:val="9"/>
     <w:unhideWhenUsed/>
     <w:qFormat/>
-    <w:rsid w:val="00F43855"/>
+    <w:rsid w:val="00B45C8C"/>
     <w:pPr>
       <w:keepNext/>
       <w:keepLines/>
@@ -16638,7 +16815,7 @@
     <w:uiPriority w:val="9"/>
     <w:unhideWhenUsed/>
     <w:qFormat/>
-    <w:rsid w:val="00F43855"/>
+    <w:rsid w:val="00B45C8C"/>
     <w:pPr>
       <w:keepNext/>
       <w:keepLines/>
@@ -16660,7 +16837,7 @@
     <w:autoRedefine/>
     <w:uiPriority w:val="9"/>
     <w:unhideWhenUsed/>
-    <w:rsid w:val="00F43855"/>
+    <w:rsid w:val="00B45C8C"/>
     <w:pPr>
       <w:keepNext/>
       <w:keepLines/>
@@ -16680,7 +16857,7 @@
     <w:autoRedefine/>
     <w:uiPriority w:val="9"/>
     <w:unhideWhenUsed/>
-    <w:rsid w:val="00F43855"/>
+    <w:rsid w:val="00B45C8C"/>
     <w:pPr>
       <w:keepNext/>
       <w:keepLines/>
@@ -16701,7 +16878,7 @@
     <w:link w:val="Heading7Char"/>
     <w:uiPriority w:val="9"/>
     <w:unhideWhenUsed/>
-    <w:rsid w:val="00F43855"/>
+    <w:rsid w:val="00B45C8C"/>
     <w:pPr>
       <w:keepNext/>
       <w:keepLines/>
@@ -16723,7 +16900,7 @@
     <w:uiPriority w:val="9"/>
     <w:semiHidden/>
     <w:unhideWhenUsed/>
-    <w:rsid w:val="00F43855"/>
+    <w:rsid w:val="00B45C8C"/>
     <w:pPr>
       <w:keepNext/>
       <w:keepLines/>
@@ -16745,7 +16922,7 @@
     <w:autoRedefine/>
     <w:uiPriority w:val="9"/>
     <w:unhideWhenUsed/>
-    <w:rsid w:val="00F43855"/>
+    <w:rsid w:val="00B45C8C"/>
     <w:pPr>
       <w:keepNext/>
       <w:keepLines/>
@@ -16766,7 +16943,7 @@
     <w:uiPriority w:val="1"/>
     <w:semiHidden/>
     <w:unhideWhenUsed/>
-    <w:rsid w:val="00F43855"/>
+    <w:rsid w:val="00B45C8C"/>
   </w:style>
   <w:style w:type="table" w:default="1" w:styleId="TableNormal">
     <w:name w:val="Normal Table"/>
@@ -16788,7 +16965,7 @@
     <w:uiPriority w:val="99"/>
     <w:semiHidden/>
     <w:unhideWhenUsed/>
-    <w:rsid w:val="00F43855"/>
+    <w:rsid w:val="00B45C8C"/>
   </w:style>
   <w:style w:type="paragraph" w:styleId="BalloonText">
     <w:name w:val="Balloon Text"/>
@@ -16797,7 +16974,7 @@
     <w:uiPriority w:val="99"/>
     <w:semiHidden/>
     <w:unhideWhenUsed/>
-    <w:rsid w:val="00F43855"/>
+    <w:rsid w:val="00B45C8C"/>
     <w:pPr>
       <w:spacing w:after="0" w:line="240" w:lineRule="auto"/>
     </w:pPr>
@@ -16813,7 +16990,7 @@
     <w:link w:val="BalloonText"/>
     <w:uiPriority w:val="99"/>
     <w:semiHidden/>
-    <w:rsid w:val="00F43855"/>
+    <w:rsid w:val="00B45C8C"/>
     <w:rPr>
       <w:rFonts w:ascii="Tahoma" w:eastAsiaTheme="minorHAnsi" w:hAnsi="Tahoma" w:cs="Tahoma"/>
       <w:sz w:val="16"/>
@@ -16826,7 +17003,7 @@
     <w:autoRedefine/>
     <w:uiPriority w:val="34"/>
     <w:qFormat/>
-    <w:rsid w:val="00F43855"/>
+    <w:rsid w:val="00B45C8C"/>
     <w:pPr>
       <w:ind w:left="720"/>
       <w:contextualSpacing/>
@@ -16837,7 +17014,7 @@
     <w:basedOn w:val="DefaultParagraphFont"/>
     <w:uiPriority w:val="99"/>
     <w:unhideWhenUsed/>
-    <w:rsid w:val="00F43855"/>
+    <w:rsid w:val="00B45C8C"/>
     <w:rPr>
       <w:color w:val="0000FF"/>
       <w:u w:val="single"/>
@@ -16845,7 +17022,7 @@
   </w:style>
   <w:style w:type="paragraph" w:customStyle="1" w:styleId="Default">
     <w:name w:val="Default"/>
-    <w:rsid w:val="00F43855"/>
+    <w:rsid w:val="00B45C8C"/>
     <w:pPr>
       <w:autoSpaceDE w:val="0"/>
       <w:autoSpaceDN w:val="0"/>
@@ -16864,7 +17041,7 @@
     <w:uiPriority w:val="99"/>
     <w:semiHidden/>
     <w:unhideWhenUsed/>
-    <w:rsid w:val="00F43855"/>
+    <w:rsid w:val="00B45C8C"/>
     <w:pPr>
       <w:spacing w:before="100" w:beforeAutospacing="1" w:after="100" w:afterAutospacing="1" w:line="240" w:lineRule="auto"/>
     </w:pPr>
@@ -16879,7 +17056,7 @@
     <w:basedOn w:val="DefaultParagraphFont"/>
     <w:uiPriority w:val="20"/>
     <w:qFormat/>
-    <w:rsid w:val="00F43855"/>
+    <w:rsid w:val="00B45C8C"/>
     <w:rPr>
       <w:i/>
       <w:iCs/>
@@ -16889,7 +17066,7 @@
     <w:name w:val="Table Grid"/>
     <w:basedOn w:val="TableNormal"/>
     <w:uiPriority w:val="59"/>
-    <w:rsid w:val="00F43855"/>
+    <w:rsid w:val="00B45C8C"/>
     <w:rPr>
       <w:rFonts w:asciiTheme="minorHAnsi" w:eastAsiaTheme="minorHAnsi" w:hAnsiTheme="minorHAnsi" w:cstheme="minorBidi"/>
       <w:sz w:val="22"/>
@@ -16918,7 +17095,7 @@
     <w:basedOn w:val="DefaultParagraphFont"/>
     <w:link w:val="Heading1"/>
     <w:uiPriority w:val="9"/>
-    <w:rsid w:val="00F43855"/>
+    <w:rsid w:val="00B45C8C"/>
     <w:rPr>
       <w:rFonts w:ascii="Cambria" w:eastAsia="Times New Roman" w:hAnsi="Cambria"/>
       <w:b/>
@@ -16933,7 +17110,7 @@
     <w:name w:val="No Spacing"/>
     <w:autoRedefine/>
     <w:uiPriority w:val="1"/>
-    <w:rsid w:val="00F43855"/>
+    <w:rsid w:val="00B45C8C"/>
     <w:pPr>
       <w:jc w:val="both"/>
     </w:pPr>
@@ -16947,7 +17124,7 @@
     <w:name w:val="CM5"/>
     <w:basedOn w:val="Normal"/>
     <w:next w:val="Normal"/>
-    <w:rsid w:val="00F43855"/>
+    <w:rsid w:val="00B45C8C"/>
     <w:pPr>
       <w:widowControl w:val="0"/>
       <w:autoSpaceDE w:val="0"/>
@@ -16965,7 +17142,7 @@
     <w:basedOn w:val="DefaultParagraphFont"/>
     <w:link w:val="Heading4"/>
     <w:uiPriority w:val="9"/>
-    <w:rsid w:val="00F43855"/>
+    <w:rsid w:val="00B45C8C"/>
     <w:rPr>
       <w:rFonts w:asciiTheme="majorHAnsi" w:eastAsiaTheme="majorEastAsia" w:hAnsiTheme="majorHAnsi" w:cstheme="majorBidi"/>
       <w:bCs/>
@@ -16982,7 +17159,7 @@
     <w:autoRedefine/>
     <w:uiPriority w:val="39"/>
     <w:unhideWhenUsed/>
-    <w:rsid w:val="00F43855"/>
+    <w:rsid w:val="00B45C8C"/>
     <w:pPr>
       <w:keepLines/>
       <w:spacing w:before="480" w:after="0" w:line="276" w:lineRule="auto"/>
@@ -17004,7 +17181,7 @@
     <w:autoRedefine/>
     <w:uiPriority w:val="39"/>
     <w:unhideWhenUsed/>
-    <w:rsid w:val="00F43855"/>
+    <w:rsid w:val="00B45C8C"/>
     <w:pPr>
       <w:spacing w:before="120" w:after="0"/>
     </w:pPr>
@@ -17020,7 +17197,7 @@
     <w:autoRedefine/>
     <w:uiPriority w:val="39"/>
     <w:unhideWhenUsed/>
-    <w:rsid w:val="00F43855"/>
+    <w:rsid w:val="00B45C8C"/>
     <w:pPr>
       <w:spacing w:after="0"/>
       <w:ind w:left="220"/>
@@ -17033,7 +17210,7 @@
     <w:autoRedefine/>
     <w:uiPriority w:val="39"/>
     <w:unhideWhenUsed/>
-    <w:rsid w:val="00F43855"/>
+    <w:rsid w:val="00B45C8C"/>
     <w:pPr>
       <w:spacing w:after="0"/>
       <w:ind w:left="440"/>
@@ -17047,7 +17224,7 @@
     <w:uiPriority w:val="39"/>
     <w:semiHidden/>
     <w:unhideWhenUsed/>
-    <w:rsid w:val="00F43855"/>
+    <w:rsid w:val="00B45C8C"/>
     <w:pPr>
       <w:spacing w:after="0"/>
       <w:ind w:left="660"/>
@@ -17065,7 +17242,7 @@
     <w:uiPriority w:val="39"/>
     <w:semiHidden/>
     <w:unhideWhenUsed/>
-    <w:rsid w:val="00F43855"/>
+    <w:rsid w:val="00B45C8C"/>
     <w:pPr>
       <w:spacing w:after="0"/>
       <w:ind w:left="880"/>
@@ -17083,7 +17260,7 @@
     <w:uiPriority w:val="39"/>
     <w:semiHidden/>
     <w:unhideWhenUsed/>
-    <w:rsid w:val="00F43855"/>
+    <w:rsid w:val="00B45C8C"/>
     <w:pPr>
       <w:spacing w:after="0"/>
       <w:ind w:left="1100"/>
@@ -17101,7 +17278,7 @@
     <w:uiPriority w:val="39"/>
     <w:semiHidden/>
     <w:unhideWhenUsed/>
-    <w:rsid w:val="00F43855"/>
+    <w:rsid w:val="00B45C8C"/>
     <w:pPr>
       <w:spacing w:after="0"/>
       <w:ind w:left="1320"/>
@@ -17119,7 +17296,7 @@
     <w:uiPriority w:val="39"/>
     <w:semiHidden/>
     <w:unhideWhenUsed/>
-    <w:rsid w:val="00F43855"/>
+    <w:rsid w:val="00B45C8C"/>
     <w:pPr>
       <w:spacing w:after="0"/>
       <w:ind w:left="1540"/>
@@ -17137,7 +17314,7 @@
     <w:uiPriority w:val="39"/>
     <w:semiHidden/>
     <w:unhideWhenUsed/>
-    <w:rsid w:val="00F43855"/>
+    <w:rsid w:val="00B45C8C"/>
     <w:pPr>
       <w:spacing w:after="0"/>
       <w:ind w:left="1760"/>
@@ -17152,7 +17329,7 @@
     <w:basedOn w:val="DefaultParagraphFont"/>
     <w:link w:val="Heading2"/>
     <w:uiPriority w:val="9"/>
-    <w:rsid w:val="00F43855"/>
+    <w:rsid w:val="00B45C8C"/>
     <w:rPr>
       <w:rFonts w:asciiTheme="majorHAnsi" w:eastAsiaTheme="majorEastAsia" w:hAnsiTheme="majorHAnsi" w:cstheme="majorBidi"/>
       <w:b/>
@@ -17167,7 +17344,7 @@
     <w:link w:val="FooterChar"/>
     <w:uiPriority w:val="99"/>
     <w:unhideWhenUsed/>
-    <w:rsid w:val="00F43855"/>
+    <w:rsid w:val="00B45C8C"/>
     <w:pPr>
       <w:tabs>
         <w:tab w:val="center" w:pos="4320"/>
@@ -17181,7 +17358,7 @@
     <w:basedOn w:val="DefaultParagraphFont"/>
     <w:link w:val="Footer"/>
     <w:uiPriority w:val="99"/>
-    <w:rsid w:val="00F43855"/>
+    <w:rsid w:val="00B45C8C"/>
     <w:rPr>
       <w:rFonts w:ascii="Times New Roman" w:eastAsiaTheme="minorHAnsi" w:hAnsi="Times New Roman" w:cstheme="minorBidi"/>
       <w:sz w:val="22"/>
@@ -17194,14 +17371,14 @@
     <w:uiPriority w:val="99"/>
     <w:semiHidden/>
     <w:unhideWhenUsed/>
-    <w:rsid w:val="00F43855"/>
+    <w:rsid w:val="00B45C8C"/>
   </w:style>
   <w:style w:type="character" w:customStyle="1" w:styleId="Heading3Char">
     <w:name w:val="Heading 3 Char"/>
     <w:basedOn w:val="DefaultParagraphFont"/>
     <w:link w:val="Heading3"/>
     <w:uiPriority w:val="9"/>
-    <w:rsid w:val="00F43855"/>
+    <w:rsid w:val="00B45C8C"/>
     <w:rPr>
       <w:rFonts w:asciiTheme="majorHAnsi" w:eastAsiaTheme="majorEastAsia" w:hAnsiTheme="majorHAnsi" w:cstheme="majorBidi"/>
       <w:b/>
@@ -17215,7 +17392,7 @@
     <w:basedOn w:val="DefaultParagraphFont"/>
     <w:link w:val="Heading5"/>
     <w:uiPriority w:val="9"/>
-    <w:rsid w:val="00F43855"/>
+    <w:rsid w:val="00B45C8C"/>
     <w:rPr>
       <w:rFonts w:asciiTheme="majorHAnsi" w:eastAsiaTheme="majorEastAsia" w:hAnsiTheme="majorHAnsi" w:cstheme="majorBidi"/>
       <w:color w:val="243F60" w:themeColor="accent1" w:themeShade="7F"/>
@@ -17228,7 +17405,7 @@
     <w:basedOn w:val="DefaultParagraphFont"/>
     <w:link w:val="Heading6"/>
     <w:uiPriority w:val="9"/>
-    <w:rsid w:val="00F43855"/>
+    <w:rsid w:val="00B45C8C"/>
     <w:rPr>
       <w:rFonts w:asciiTheme="majorHAnsi" w:eastAsiaTheme="majorEastAsia" w:hAnsiTheme="majorHAnsi" w:cstheme="majorBidi"/>
       <w:i/>
@@ -17243,7 +17420,7 @@
     <w:basedOn w:val="DefaultParagraphFont"/>
     <w:link w:val="Heading7"/>
     <w:uiPriority w:val="9"/>
-    <w:rsid w:val="00F43855"/>
+    <w:rsid w:val="00B45C8C"/>
     <w:rPr>
       <w:rFonts w:asciiTheme="majorHAnsi" w:eastAsiaTheme="majorEastAsia" w:hAnsiTheme="majorHAnsi" w:cstheme="majorBidi"/>
       <w:i/>
@@ -17371,7 +17548,7 @@
     <w:link w:val="Heading8"/>
     <w:uiPriority w:val="9"/>
     <w:semiHidden/>
-    <w:rsid w:val="00F43855"/>
+    <w:rsid w:val="00B45C8C"/>
     <w:rPr>
       <w:rFonts w:asciiTheme="majorHAnsi" w:eastAsiaTheme="majorEastAsia" w:hAnsiTheme="majorHAnsi" w:cstheme="majorBidi"/>
       <w:color w:val="404040" w:themeColor="text1" w:themeTint="BF"/>
@@ -17382,7 +17559,7 @@
     <w:basedOn w:val="DefaultParagraphFont"/>
     <w:link w:val="Heading9"/>
     <w:uiPriority w:val="9"/>
-    <w:rsid w:val="00F43855"/>
+    <w:rsid w:val="00B45C8C"/>
     <w:rPr>
       <w:rFonts w:asciiTheme="majorHAnsi" w:eastAsiaTheme="majorEastAsia" w:hAnsiTheme="majorHAnsi" w:cstheme="majorBidi"/>
       <w:i/>
@@ -17398,7 +17575,7 @@
     <w:autoRedefine/>
     <w:uiPriority w:val="10"/>
     <w:qFormat/>
-    <w:rsid w:val="00F43855"/>
+    <w:rsid w:val="00B45C8C"/>
     <w:pPr>
       <w:pBdr>
         <w:bottom w:val="single" w:sz="8" w:space="4" w:color="4F81BD" w:themeColor="accent1"/>
@@ -17422,7 +17599,7 @@
     <w:basedOn w:val="DefaultParagraphFont"/>
     <w:link w:val="Title"/>
     <w:uiPriority w:val="10"/>
-    <w:rsid w:val="00F43855"/>
+    <w:rsid w:val="00B45C8C"/>
     <w:rPr>
       <w:rFonts w:asciiTheme="majorHAnsi" w:eastAsiaTheme="majorEastAsia" w:hAnsiTheme="majorHAnsi" w:cstheme="majorBidi"/>
       <w:b/>
@@ -17440,7 +17617,7 @@
     <w:link w:val="SubtitleChar"/>
     <w:autoRedefine/>
     <w:uiPriority w:val="11"/>
-    <w:rsid w:val="00F43855"/>
+    <w:rsid w:val="00B45C8C"/>
     <w:pPr>
       <w:numPr>
         <w:ilvl w:val="1"/>
@@ -17461,7 +17638,7 @@
     <w:basedOn w:val="DefaultParagraphFont"/>
     <w:link w:val="Subtitle"/>
     <w:uiPriority w:val="11"/>
-    <w:rsid w:val="00F43855"/>
+    <w:rsid w:val="00B45C8C"/>
     <w:rPr>
       <w:rFonts w:asciiTheme="majorHAnsi" w:eastAsiaTheme="majorEastAsia" w:hAnsiTheme="majorHAnsi" w:cstheme="majorBidi"/>
       <w:i/>
@@ -17476,7 +17653,7 @@
     <w:name w:val="Subtle Emphasis"/>
     <w:basedOn w:val="DefaultParagraphFont"/>
     <w:uiPriority w:val="19"/>
-    <w:rsid w:val="00F43855"/>
+    <w:rsid w:val="00B45C8C"/>
     <w:rPr>
       <w:i/>
       <w:iCs/>
@@ -17487,7 +17664,7 @@
     <w:name w:val="Intense Emphasis"/>
     <w:basedOn w:val="DefaultParagraphFont"/>
     <w:uiPriority w:val="21"/>
-    <w:rsid w:val="00F43855"/>
+    <w:rsid w:val="00B45C8C"/>
     <w:rPr>
       <w:b/>
       <w:bCs/>
@@ -17500,7 +17677,7 @@
     <w:name w:val="Strong"/>
     <w:basedOn w:val="DefaultParagraphFont"/>
     <w:uiPriority w:val="22"/>
-    <w:rsid w:val="00F43855"/>
+    <w:rsid w:val="00B45C8C"/>
     <w:rPr>
       <w:b/>
       <w:bCs/>
@@ -17513,7 +17690,7 @@
     <w:link w:val="IntenseQuoteChar"/>
     <w:autoRedefine/>
     <w:uiPriority w:val="30"/>
-    <w:rsid w:val="00F43855"/>
+    <w:rsid w:val="00B45C8C"/>
     <w:pPr>
       <w:pBdr>
         <w:bottom w:val="single" w:sz="4" w:space="4" w:color="4F81BD" w:themeColor="accent1"/>
@@ -17534,7 +17711,7 @@
     <w:basedOn w:val="DefaultParagraphFont"/>
     <w:link w:val="IntenseQuote"/>
     <w:uiPriority w:val="30"/>
-    <w:rsid w:val="00F43855"/>
+    <w:rsid w:val="00B45C8C"/>
     <w:rPr>
       <w:rFonts w:ascii="Times New Roman" w:eastAsiaTheme="minorHAnsi" w:hAnsi="Times New Roman" w:cstheme="minorBidi"/>
       <w:b/>
@@ -17554,7 +17731,7 @@
     <w:autoRedefine/>
     <w:uiPriority w:val="29"/>
     <w:qFormat/>
-    <w:rsid w:val="00F43855"/>
+    <w:rsid w:val="00B45C8C"/>
     <w:rPr>
       <w:i/>
       <w:iCs/>
@@ -17566,7 +17743,7 @@
     <w:basedOn w:val="DefaultParagraphFont"/>
     <w:link w:val="Quote"/>
     <w:uiPriority w:val="29"/>
-    <w:rsid w:val="00F43855"/>
+    <w:rsid w:val="00B45C8C"/>
     <w:rPr>
       <w:rFonts w:ascii="Times New Roman" w:eastAsiaTheme="minorHAnsi" w:hAnsi="Times New Roman" w:cstheme="minorBidi"/>
       <w:i/>
@@ -17580,7 +17757,7 @@
     <w:name w:val="Book Title"/>
     <w:basedOn w:val="DefaultParagraphFont"/>
     <w:uiPriority w:val="33"/>
-    <w:rsid w:val="00F43855"/>
+    <w:rsid w:val="00B45C8C"/>
     <w:rPr>
       <w:b/>
       <w:bCs/>
@@ -17592,7 +17769,7 @@
     <w:name w:val="Subtle Reference"/>
     <w:basedOn w:val="DefaultParagraphFont"/>
     <w:uiPriority w:val="31"/>
-    <w:rsid w:val="00F43855"/>
+    <w:rsid w:val="00B45C8C"/>
     <w:rPr>
       <w:smallCaps/>
       <w:color w:val="C0504D" w:themeColor="accent2"/>
@@ -17603,7 +17780,7 @@
     <w:name w:val="Intense Reference"/>
     <w:basedOn w:val="DefaultParagraphFont"/>
     <w:uiPriority w:val="32"/>
-    <w:rsid w:val="00F43855"/>
+    <w:rsid w:val="00B45C8C"/>
     <w:rPr>
       <w:b/>
       <w:bCs/>
@@ -17620,7 +17797,7 @@
     <w:autoRedefine/>
     <w:uiPriority w:val="99"/>
     <w:unhideWhenUsed/>
-    <w:rsid w:val="00F43855"/>
+    <w:rsid w:val="00B45C8C"/>
     <w:pPr>
       <w:spacing w:after="0" w:line="240" w:lineRule="auto"/>
     </w:pPr>
@@ -17633,7 +17810,7 @@
     <w:basedOn w:val="DefaultParagraphFont"/>
     <w:link w:val="FootnoteText"/>
     <w:uiPriority w:val="99"/>
-    <w:rsid w:val="00F43855"/>
+    <w:rsid w:val="00B45C8C"/>
     <w:rPr>
       <w:rFonts w:ascii="Times New Roman" w:eastAsiaTheme="minorHAnsi" w:hAnsi="Times New Roman" w:cstheme="minorBidi"/>
       <w:sz w:val="22"/>
@@ -17966,7 +18143,7 @@
 </file>
 
 <file path=customXml/itemProps1.xml><?xml version="1.0" encoding="utf-8"?>
-<ds:datastoreItem xmlns:ds="http://schemas.openxmlformats.org/officeDocument/2006/customXml" ds:itemID="{1102688D-55C1-0D4C-AD4F-58F206259779}">
+<ds:datastoreItem xmlns:ds="http://schemas.openxmlformats.org/officeDocument/2006/customXml" ds:itemID="{BC3A0961-9CB3-6948-B7AE-B8FFB78F48F8}">
   <ds:schemaRefs>
     <ds:schemaRef ds:uri="http://schemas.openxmlformats.org/officeDocument/2006/bibliography"/>
   </ds:schemaRefs>
